--- a/report.docx
+++ b/report.docx
@@ -239,16 +239,7 @@
           <w:bCs/>
           <w:sz w:val="30"/>
         </w:rPr>
-        <w:t xml:space="preserve">College </w:t>
-      </w:r>
-      <w:r>
-        <w:rPr>
-          <w:rFonts w:hint="eastAsia"/>
-          <w:b/>
-          <w:bCs/>
-          <w:sz w:val="30"/>
-        </w:rPr>
-        <w:t xml:space="preserve">  </w:t>
+        <w:t xml:space="preserve">College   </w:t>
       </w:r>
       <w:r>
         <w:rPr>
@@ -409,145 +400,123 @@
           <w:sz w:val="30"/>
           <w:u w:val="single"/>
         </w:rPr>
+        <w:t xml:space="preserve">             </w:t>
+      </w:r>
+    </w:p>
+    <w:p>
+      <w:pPr>
+        <w:ind w:firstLineChars="575" w:firstLine="1732"/>
+        <w:rPr>
+          <w:b/>
+          <w:sz w:val="30"/>
+        </w:rPr>
+      </w:pPr>
+      <w:r>
+        <w:rPr>
+          <w:rFonts w:hint="eastAsia"/>
+          <w:b/>
+          <w:sz w:val="30"/>
+        </w:rPr>
+        <w:t xml:space="preserve">Student ID    </w:t>
+      </w:r>
+      <w:r>
+        <w:rPr>
+          <w:rFonts w:ascii="宋体" w:hAnsi="宋体" w:hint="eastAsia"/>
+          <w:b/>
+          <w:u w:val="single"/>
+        </w:rPr>
+        <w:t xml:space="preserve">      </w:t>
+      </w:r>
+      <w:r>
+        <w:rPr>
+          <w:rFonts w:ascii="宋体" w:hAnsi="宋体"/>
+          <w:b/>
+          <w:u w:val="single"/>
+        </w:rPr>
+        <w:t xml:space="preserve"> </w:t>
+      </w:r>
+      <w:r>
+        <w:rPr>
+          <w:rFonts w:ascii="宋体" w:hAnsi="宋体" w:hint="eastAsia"/>
+          <w:b/>
+          <w:u w:val="single"/>
+        </w:rPr>
+        <w:t xml:space="preserve"> </w:t>
+      </w:r>
+      <w:r>
+        <w:rPr>
+          <w:rFonts w:ascii="宋体" w:hAnsi="宋体"/>
+          <w:b/>
+          <w:u w:val="single"/>
+        </w:rPr>
+        <w:t>201530613997</w:t>
+      </w:r>
+      <w:r>
+        <w:rPr>
+          <w:rFonts w:ascii="宋体" w:hAnsi="宋体" w:hint="eastAsia"/>
+          <w:b/>
+          <w:u w:val="single"/>
+        </w:rPr>
+        <w:t xml:space="preserve">         </w:t>
+      </w:r>
+      <w:r>
+        <w:rPr>
+          <w:rFonts w:ascii="宋体" w:hAnsi="宋体"/>
+          <w:b/>
+          <w:u w:val="single"/>
+        </w:rPr>
         <w:t xml:space="preserve">   </w:t>
       </w:r>
       <w:r>
         <w:rPr>
+          <w:rFonts w:ascii="宋体" w:hAnsi="宋体" w:hint="eastAsia"/>
+          <w:b/>
+          <w:u w:val="single"/>
+        </w:rPr>
+        <w:t xml:space="preserve">     </w:t>
+      </w:r>
+    </w:p>
+    <w:p>
+      <w:pPr>
+        <w:ind w:firstLineChars="575" w:firstLine="1732"/>
+        <w:rPr>
+          <w:b/>
+          <w:sz w:val="30"/>
+        </w:rPr>
+      </w:pPr>
+      <w:r>
+        <w:rPr>
           <w:rFonts w:hint="eastAsia"/>
+          <w:b/>
+          <w:sz w:val="30"/>
+        </w:rPr>
+        <w:t>E-mail</w:t>
+      </w:r>
+      <w:r>
+        <w:rPr>
+          <w:rFonts w:ascii="宋体" w:hAnsi="宋体" w:hint="eastAsia"/>
+          <w:b/>
+          <w:sz w:val="30"/>
+        </w:rPr>
+        <w:t xml:space="preserve">        </w:t>
+      </w:r>
+      <w:r>
+        <w:rPr>
+          <w:rFonts w:ascii="宋体" w:hAnsi="宋体" w:hint="eastAsia"/>
+          <w:b/>
           <w:sz w:val="30"/>
           <w:u w:val="single"/>
         </w:rPr>
-        <w:t xml:space="preserve">        </w:t>
-      </w:r>
-      <w:r>
-        <w:rPr>
-          <w:rFonts w:hint="eastAsia"/>
+        <w:t xml:space="preserve">      </w:t>
+      </w:r>
+      <w:r>
+        <w:rPr>
+          <w:rFonts w:ascii="宋体" w:hAnsi="宋体"/>
+          <w:b/>
           <w:sz w:val="30"/>
           <w:u w:val="single"/>
         </w:rPr>
-        <w:t xml:space="preserve">  </w:t>
-      </w:r>
-    </w:p>
-    <w:p>
-      <w:pPr>
-        <w:ind w:firstLineChars="575" w:firstLine="1732"/>
-        <w:rPr>
-          <w:b/>
-          <w:sz w:val="30"/>
-        </w:rPr>
-      </w:pPr>
-      <w:r>
-        <w:rPr>
-          <w:rFonts w:hint="eastAsia"/>
-          <w:b/>
-          <w:sz w:val="30"/>
-        </w:rPr>
-        <w:t>S</w:t>
-      </w:r>
-      <w:r>
-        <w:rPr>
-          <w:rFonts w:hint="eastAsia"/>
-          <w:b/>
-          <w:sz w:val="30"/>
-        </w:rPr>
-        <w:t xml:space="preserve">tudent ID </w:t>
-      </w:r>
-      <w:r>
-        <w:rPr>
-          <w:rFonts w:hint="eastAsia"/>
-          <w:b/>
-          <w:sz w:val="30"/>
-        </w:rPr>
-        <w:t xml:space="preserve">   </w:t>
-      </w:r>
-      <w:r>
-        <w:rPr>
-          <w:rFonts w:ascii="宋体" w:hAnsi="宋体" w:hint="eastAsia"/>
-          <w:b/>
-          <w:u w:val="single"/>
-        </w:rPr>
-        <w:t xml:space="preserve">      </w:t>
-      </w:r>
-      <w:r>
-        <w:rPr>
-          <w:rFonts w:ascii="宋体" w:hAnsi="宋体"/>
-          <w:b/>
-          <w:u w:val="single"/>
-        </w:rPr>
-        <w:t xml:space="preserve"> </w:t>
-      </w:r>
-      <w:r>
-        <w:rPr>
-          <w:rFonts w:ascii="宋体" w:hAnsi="宋体" w:hint="eastAsia"/>
-          <w:b/>
-          <w:u w:val="single"/>
-        </w:rPr>
-        <w:t xml:space="preserve"> </w:t>
-      </w:r>
-      <w:r>
-        <w:rPr>
-          <w:rFonts w:ascii="宋体" w:hAnsi="宋体"/>
-          <w:b/>
-          <w:u w:val="single"/>
-        </w:rPr>
-        <w:t>201530613997</w:t>
-      </w:r>
-      <w:r>
-        <w:rPr>
-          <w:rFonts w:ascii="宋体" w:hAnsi="宋体" w:hint="eastAsia"/>
-          <w:b/>
-          <w:u w:val="single"/>
-        </w:rPr>
-        <w:t xml:space="preserve">         </w:t>
-      </w:r>
-      <w:r>
-        <w:rPr>
-          <w:rFonts w:ascii="宋体" w:hAnsi="宋体"/>
-          <w:b/>
-          <w:u w:val="single"/>
-        </w:rPr>
-        <w:t xml:space="preserve">   </w:t>
-      </w:r>
-      <w:r>
-        <w:rPr>
-          <w:rFonts w:ascii="宋体" w:hAnsi="宋体" w:hint="eastAsia"/>
-          <w:b/>
-          <w:u w:val="single"/>
-        </w:rPr>
-        <w:t xml:space="preserve">     </w:t>
-      </w:r>
-    </w:p>
-    <w:p>
-      <w:pPr>
-        <w:ind w:firstLineChars="575" w:firstLine="1732"/>
-        <w:rPr>
-          <w:b/>
-          <w:sz w:val="30"/>
-        </w:rPr>
-      </w:pPr>
-      <w:r>
-        <w:rPr>
-          <w:rFonts w:hint="eastAsia"/>
-          <w:b/>
-          <w:sz w:val="30"/>
-        </w:rPr>
-        <w:t>E-mail</w:t>
-      </w:r>
-      <w:r>
-        <w:rPr>
-          <w:rFonts w:ascii="宋体" w:hAnsi="宋体" w:hint="eastAsia"/>
-          <w:b/>
-          <w:sz w:val="30"/>
-        </w:rPr>
-        <w:t xml:space="preserve"> </w:t>
-      </w:r>
-      <w:r>
-        <w:rPr>
-          <w:rFonts w:ascii="宋体" w:hAnsi="宋体" w:hint="eastAsia"/>
-          <w:b/>
-          <w:sz w:val="30"/>
-        </w:rPr>
-        <w:t xml:space="preserve">       </w:t>
+        <w:t>1057433699@qq.com</w:t>
       </w:r>
       <w:r>
         <w:rPr>
@@ -556,33 +525,6 @@
           <w:sz w:val="30"/>
           <w:u w:val="single"/>
         </w:rPr>
-        <w:t xml:space="preserve">     </w:t>
-      </w:r>
-      <w:r>
-        <w:rPr>
-          <w:rFonts w:ascii="宋体" w:hAnsi="宋体" w:hint="eastAsia"/>
-          <w:b/>
-          <w:sz w:val="30"/>
-          <w:u w:val="single"/>
-        </w:rPr>
-        <w:t xml:space="preserve"> </w:t>
-      </w:r>
-      <w:r>
-        <w:rPr>
-          <w:rFonts w:ascii="宋体" w:hAnsi="宋体"/>
-          <w:b/>
-          <w:sz w:val="30"/>
-          <w:u w:val="single"/>
-        </w:rPr>
-        <w:t>1057433699@qq.com</w:t>
-      </w:r>
-      <w:r>
-        <w:rPr>
-          <w:rFonts w:ascii="宋体" w:hAnsi="宋体" w:hint="eastAsia"/>
-          <w:b/>
-          <w:sz w:val="30"/>
-          <w:u w:val="single"/>
-        </w:rPr>
         <w:t xml:space="preserve">              </w:t>
       </w:r>
     </w:p>
@@ -612,14 +554,7 @@
           <w:rFonts w:ascii="宋体" w:hAnsi="宋体" w:hint="eastAsia"/>
           <w:sz w:val="30"/>
         </w:rPr>
-        <w:t xml:space="preserve"> </w:t>
-      </w:r>
-      <w:r>
-        <w:rPr>
-          <w:rFonts w:ascii="宋体" w:hAnsi="宋体" w:hint="eastAsia"/>
-          <w:sz w:val="30"/>
-        </w:rPr>
-        <w:t xml:space="preserve">       </w:t>
+        <w:t xml:space="preserve">        </w:t>
       </w:r>
       <w:r>
         <w:rPr>
@@ -729,7 +664,52 @@
           <w:sz w:val="30"/>
           <w:u w:val="single"/>
         </w:rPr>
-        <w:t xml:space="preserve">  </w:t>
+        <w:t xml:space="preserve">    </w:t>
+      </w:r>
+      <w:r>
+        <w:rPr>
+          <w:rFonts w:ascii="宋体" w:hAnsi="宋体" w:hint="eastAsia"/>
+          <w:b/>
+          <w:sz w:val="30"/>
+          <w:u w:val="single"/>
+        </w:rPr>
+        <w:t xml:space="preserve">2017. </w:t>
+      </w:r>
+      <w:r>
+        <w:rPr>
+          <w:rFonts w:ascii="宋体" w:hAnsi="宋体"/>
+          <w:b/>
+          <w:sz w:val="30"/>
+          <w:u w:val="single"/>
+        </w:rPr>
+        <w:t>12</w:t>
+      </w:r>
+      <w:r>
+        <w:rPr>
+          <w:rFonts w:ascii="宋体" w:hAnsi="宋体" w:hint="eastAsia"/>
+          <w:b/>
+          <w:sz w:val="30"/>
+          <w:u w:val="single"/>
+        </w:rPr>
+        <w:t xml:space="preserve"> .</w:t>
+      </w:r>
+      <w:r>
+        <w:rPr>
+          <w:rFonts w:ascii="宋体" w:hAnsi="宋体"/>
+          <w:b/>
+          <w:sz w:val="30"/>
+          <w:u w:val="single"/>
+        </w:rPr>
+        <w:t>7</w:t>
+      </w:r>
+      <w:r>
+        <w:rPr>
+          <w:rFonts w:ascii="宋体" w:hAnsi="宋体" w:hint="eastAsia"/>
+          <w:b/>
+          <w:sz w:val="30"/>
+          <w:u w:val="single"/>
+        </w:rPr>
+        <w:t xml:space="preserve">   </w:t>
       </w:r>
       <w:r>
         <w:rPr>
@@ -737,113 +717,7 @@
           <w:sz w:val="30"/>
           <w:u w:val="single"/>
         </w:rPr>
-        <w:t xml:space="preserve">  </w:t>
-      </w:r>
-      <w:r>
-        <w:rPr>
-          <w:rFonts w:ascii="宋体" w:hAnsi="宋体" w:hint="eastAsia"/>
-          <w:b/>
-          <w:sz w:val="30"/>
-          <w:u w:val="single"/>
-        </w:rPr>
-        <w:t>201</w:t>
-      </w:r>
-      <w:r>
-        <w:rPr>
-          <w:rFonts w:ascii="宋体" w:hAnsi="宋体" w:hint="eastAsia"/>
-          <w:b/>
-          <w:sz w:val="30"/>
-          <w:u w:val="single"/>
-        </w:rPr>
-        <w:t>7.</w:t>
-      </w:r>
-      <w:proofErr w:type="gramStart"/>
-      <w:r>
-        <w:rPr>
-          <w:rFonts w:ascii="宋体" w:hAnsi="宋体" w:hint="eastAsia"/>
-          <w:b/>
-          <w:sz w:val="30"/>
-          <w:u w:val="single"/>
-        </w:rPr>
-        <w:t xml:space="preserve"> </w:t>
-      </w:r>
-      <w:proofErr w:type="gramEnd"/>
-      <w:r>
-        <w:rPr>
-          <w:rFonts w:ascii="宋体" w:hAnsi="宋体"/>
-          <w:b/>
-          <w:sz w:val="30"/>
-          <w:u w:val="single"/>
-        </w:rPr>
-        <w:t>12</w:t>
-      </w:r>
-      <w:r>
-        <w:rPr>
-          <w:rFonts w:ascii="宋体" w:hAnsi="宋体" w:hint="eastAsia"/>
-          <w:b/>
-          <w:sz w:val="30"/>
-          <w:u w:val="single"/>
-        </w:rPr>
-        <w:t xml:space="preserve"> .</w:t>
-      </w:r>
-      <w:r>
-        <w:rPr>
-          <w:rFonts w:ascii="宋体" w:hAnsi="宋体"/>
-          <w:b/>
-          <w:sz w:val="30"/>
-          <w:u w:val="single"/>
-        </w:rPr>
-        <w:t>7</w:t>
-      </w:r>
-      <w:r>
-        <w:rPr>
-          <w:rFonts w:ascii="宋体" w:hAnsi="宋体" w:hint="eastAsia"/>
-          <w:b/>
-          <w:sz w:val="30"/>
-          <w:u w:val="single"/>
-        </w:rPr>
-        <w:t xml:space="preserve">  </w:t>
-      </w:r>
-      <w:r>
-        <w:rPr>
-          <w:rFonts w:ascii="宋体" w:hAnsi="宋体" w:hint="eastAsia"/>
-          <w:b/>
-          <w:sz w:val="30"/>
-          <w:u w:val="single"/>
-        </w:rPr>
-        <w:t xml:space="preserve"> </w:t>
-      </w:r>
-      <w:r>
-        <w:rPr>
-          <w:rFonts w:ascii="宋体" w:hAnsi="宋体" w:hint="eastAsia"/>
-          <w:sz w:val="30"/>
-          <w:u w:val="single"/>
-        </w:rPr>
-        <w:t xml:space="preserve"> </w:t>
-      </w:r>
-      <w:r>
-        <w:rPr>
-          <w:rFonts w:ascii="宋体" w:hAnsi="宋体" w:hint="eastAsia"/>
-          <w:sz w:val="30"/>
-          <w:u w:val="single"/>
-        </w:rPr>
-        <w:t xml:space="preserve">  </w:t>
-      </w:r>
-      <w:r>
-        <w:rPr>
-          <w:rFonts w:ascii="宋体" w:hAnsi="宋体" w:hint="eastAsia"/>
-          <w:sz w:val="30"/>
-          <w:u w:val="single"/>
-        </w:rPr>
-        <w:t xml:space="preserve"> </w:t>
-      </w:r>
-      <w:r>
-        <w:rPr>
-          <w:rFonts w:ascii="宋体" w:hAnsi="宋体" w:hint="eastAsia"/>
-          <w:sz w:val="30"/>
-          <w:u w:val="single"/>
-        </w:rPr>
-        <w:t xml:space="preserve"> </w:t>
+        <w:t xml:space="preserve">     </w:t>
       </w:r>
     </w:p>
     <w:p>
@@ -958,17 +832,7 @@
           <w:sz w:val="28"/>
           <w:szCs w:val="32"/>
         </w:rPr>
-        <w:t>2</w:t>
-      </w:r>
-      <w:r>
-        <w:rPr>
-          <w:rFonts w:eastAsia="黑体" w:cs="Times New Roman"/>
-          <w:b/>
-          <w:bCs/>
-          <w:sz w:val="28"/>
-          <w:szCs w:val="32"/>
-        </w:rPr>
-        <w:t>.</w:t>
+        <w:t>2.</w:t>
       </w:r>
       <w:r>
         <w:rPr>
@@ -1004,7 +868,7 @@
       <w:pPr>
         <w:jc w:val="left"/>
         <w:rPr>
-          <w:rFonts w:eastAsia="黑体" w:cs="Times New Roman" w:hint="eastAsia"/>
+          <w:rFonts w:eastAsia="黑体" w:cs="Times New Roman"/>
           <w:b/>
           <w:bCs/>
           <w:sz w:val="28"/>
@@ -1311,7 +1175,7 @@
       <w:pPr>
         <w:jc w:val="left"/>
         <w:rPr>
-          <w:rFonts w:eastAsia="黑体" w:cs="Times New Roman" w:hint="eastAsia"/>
+          <w:rFonts w:eastAsia="黑体" w:cs="Times New Roman"/>
           <w:bCs/>
           <w:sz w:val="28"/>
           <w:szCs w:val="32"/>
@@ -1392,23 +1256,14 @@
           <w:sz w:val="28"/>
           <w:szCs w:val="32"/>
         </w:rPr>
-        <w:t>se</w:t>
-      </w:r>
-      <w:r>
-        <w:rPr>
-          <w:rFonts w:eastAsia="黑体" w:cs="Times New Roman"/>
-          <w:bCs/>
-          <w:sz w:val="28"/>
-          <w:szCs w:val="32"/>
-        </w:rPr>
-        <w:t xml:space="preserve"> the scaled version and divide it into training set and verification set.</w:t>
-      </w:r>
-    </w:p>
-    <w:p>
-      <w:pPr>
-        <w:jc w:val="left"/>
-        <w:rPr>
-          <w:rFonts w:eastAsia="黑体" w:cs="Times New Roman" w:hint="eastAsia"/>
+        <w:t>se the scaled version and divide it into training set and verification set.</w:t>
+      </w:r>
+    </w:p>
+    <w:p>
+      <w:pPr>
+        <w:jc w:val="left"/>
+        <w:rPr>
+          <w:rFonts w:eastAsia="黑体" w:cs="Times New Roman"/>
           <w:b/>
           <w:bCs/>
           <w:sz w:val="28"/>
@@ -1482,43 +1337,7 @@
           <w:sz w:val="28"/>
           <w:szCs w:val="32"/>
         </w:rPr>
-        <w:t xml:space="preserve"> data in LIBSVM Data contains </w:t>
-      </w:r>
-      <w:r>
-        <w:rPr>
-          <w:rFonts w:eastAsia="黑体" w:cs="Times New Roman"/>
-          <w:bCs/>
-          <w:sz w:val="28"/>
-          <w:szCs w:val="32"/>
-        </w:rPr>
-        <w:t>690</w:t>
-      </w:r>
-      <w:r>
-        <w:rPr>
-          <w:rFonts w:eastAsia="黑体" w:cs="Times New Roman"/>
-          <w:bCs/>
-          <w:sz w:val="28"/>
-          <w:szCs w:val="32"/>
-        </w:rPr>
-        <w:t xml:space="preserve"> samples, each with 1</w:t>
-      </w:r>
-      <w:r>
-        <w:rPr>
-          <w:rFonts w:eastAsia="黑体" w:cs="Times New Roman"/>
-          <w:bCs/>
-          <w:sz w:val="28"/>
-          <w:szCs w:val="32"/>
-        </w:rPr>
-        <w:t>4</w:t>
-      </w:r>
-      <w:r>
-        <w:rPr>
-          <w:rFonts w:eastAsia="黑体" w:cs="Times New Roman"/>
-          <w:bCs/>
-          <w:sz w:val="28"/>
-          <w:szCs w:val="32"/>
-        </w:rPr>
-        <w:t xml:space="preserve"> attributes. </w:t>
+        <w:t xml:space="preserve"> data in LIBSVM Data contains 690 samples, each with 14 attributes. </w:t>
       </w:r>
       <w:r>
         <w:rPr>
@@ -1536,16 +1355,7 @@
           <w:sz w:val="28"/>
           <w:szCs w:val="32"/>
         </w:rPr>
-        <w:t xml:space="preserve">se </w:t>
-      </w:r>
-      <w:r>
-        <w:rPr>
-          <w:rFonts w:eastAsia="黑体" w:cs="Times New Roman"/>
-          <w:bCs/>
-          <w:sz w:val="28"/>
-          <w:szCs w:val="32"/>
-        </w:rPr>
-        <w:t>the scaled version and divide it into training set and verification set.</w:t>
+        <w:t>se the scaled version and divide it into training set and verification set.</w:t>
       </w:r>
     </w:p>
     <w:p>
@@ -3070,7 +2880,7 @@
       <w:pPr>
         <w:jc w:val="left"/>
         <w:rPr>
-          <w:rFonts w:eastAsia="黑体" w:cs="Times New Roman" w:hint="eastAsia"/>
+          <w:rFonts w:eastAsia="黑体" w:cs="Times New Roman"/>
           <w:bCs/>
           <w:sz w:val="28"/>
           <w:szCs w:val="32"/>
@@ -3188,7 +2998,7 @@
       <w:pPr>
         <w:jc w:val="left"/>
         <w:rPr>
-          <w:rFonts w:eastAsia="黑体" w:cs="Times New Roman" w:hint="eastAsia"/>
+          <w:rFonts w:eastAsia="黑体" w:cs="Times New Roman"/>
           <w:b/>
           <w:bCs/>
           <w:sz w:val="28"/>
@@ -3335,7 +3145,7 @@
       <w:pPr>
         <w:jc w:val="left"/>
         <w:rPr>
-          <w:rFonts w:eastAsia="黑体" w:cs="Times New Roman" w:hint="eastAsia"/>
+          <w:rFonts w:eastAsia="黑体" w:cs="Times New Roman"/>
           <w:color w:val="0000FF"/>
           <w:sz w:val="28"/>
           <w:szCs w:val="32"/>
@@ -3378,7 +3188,7 @@
       <w:pPr>
         <w:jc w:val="left"/>
         <w:rPr>
-          <w:rFonts w:eastAsia="黑体" w:cs="Times New Roman" w:hint="eastAsia"/>
+          <w:rFonts w:eastAsia="黑体" w:cs="Times New Roman"/>
           <w:color w:val="0000FF"/>
           <w:sz w:val="28"/>
           <w:szCs w:val="32"/>
@@ -3655,29 +3465,20 @@
       <w:pPr>
         <w:jc w:val="left"/>
         <w:rPr>
-          <w:rFonts w:eastAsia="黑体" w:cs="Times New Roman" w:hint="eastAsia"/>
-          <w:bCs/>
-          <w:sz w:val="28"/>
-          <w:szCs w:val="32"/>
-        </w:rPr>
-      </w:pPr>
-      <w:r>
-        <w:rPr>
-          <w:rFonts w:eastAsia="黑体" w:cs="Times New Roman"/>
-          <w:bCs/>
-          <w:sz w:val="28"/>
-          <w:szCs w:val="32"/>
-        </w:rPr>
-        <w:t>U</w:t>
-      </w:r>
-      <w:r>
-        <w:rPr>
-          <w:rFonts w:eastAsia="黑体" w:cs="Times New Roman"/>
-          <w:bCs/>
-          <w:sz w:val="28"/>
-          <w:szCs w:val="32"/>
-        </w:rPr>
-        <w:t xml:space="preserve">se the </w:t>
+          <w:rFonts w:eastAsia="黑体" w:cs="Times New Roman"/>
+          <w:bCs/>
+          <w:sz w:val="28"/>
+          <w:szCs w:val="32"/>
+        </w:rPr>
+      </w:pPr>
+      <w:r>
+        <w:rPr>
+          <w:rFonts w:eastAsia="黑体" w:cs="Times New Roman"/>
+          <w:bCs/>
+          <w:sz w:val="28"/>
+          <w:szCs w:val="32"/>
+        </w:rPr>
+        <w:t xml:space="preserve">Use the </w:t>
       </w:r>
       <w:r>
         <w:rPr>
@@ -3765,7 +3566,7 @@
       <w:pPr>
         <w:jc w:val="left"/>
         <w:rPr>
-          <w:rFonts w:eastAsia="黑体" w:cs="Times New Roman" w:hint="eastAsia"/>
+          <w:rFonts w:eastAsia="黑体" w:cs="Times New Roman"/>
           <w:b/>
           <w:bCs/>
           <w:sz w:val="28"/>
@@ -3810,7 +3611,45 @@
           <w:sz w:val="28"/>
           <w:szCs w:val="32"/>
         </w:rPr>
-        <w:t>All parameter is 1</w:t>
+        <w:t xml:space="preserve">All parameter </w:t>
+      </w:r>
+      <w:proofErr w:type="gramStart"/>
+      <w:r>
+        <w:rPr>
+          <w:rFonts w:eastAsia="黑体" w:cs="Times New Roman"/>
+          <w:bCs/>
+          <w:sz w:val="28"/>
+          <w:szCs w:val="32"/>
+        </w:rPr>
+        <w:t>initialize</w:t>
+      </w:r>
+      <w:proofErr w:type="gramEnd"/>
+      <w:r>
+        <w:rPr>
+          <w:rFonts w:eastAsia="黑体" w:cs="Times New Roman"/>
+          <w:bCs/>
+          <w:sz w:val="28"/>
+          <w:szCs w:val="32"/>
+        </w:rPr>
+        <w:t xml:space="preserve"> </w:t>
+      </w:r>
+      <w:r>
+        <w:rPr>
+          <w:rFonts w:eastAsia="黑体" w:cs="Times New Roman"/>
+          <w:bCs/>
+          <w:sz w:val="28"/>
+          <w:szCs w:val="32"/>
+        </w:rPr>
+        <w:t>to</w:t>
+      </w:r>
+      <w:r>
+        <w:rPr>
+          <w:rFonts w:eastAsia="黑体" w:cs="Times New Roman"/>
+          <w:bCs/>
+          <w:sz w:val="28"/>
+          <w:szCs w:val="32"/>
+        </w:rPr>
+        <w:t>1</w:t>
       </w:r>
     </w:p>
     <w:p>
@@ -3849,20 +3688,58 @@
       <w:pPr>
         <w:jc w:val="left"/>
         <w:rPr>
-          <w:rFonts w:eastAsia="黑体" w:cs="Times New Roman" w:hint="eastAsia"/>
-          <w:bCs/>
-          <w:sz w:val="28"/>
-          <w:szCs w:val="32"/>
-        </w:rPr>
-      </w:pPr>
-      <w:r>
-        <w:rPr>
-          <w:rFonts w:eastAsia="黑体" w:cs="Times New Roman"/>
-          <w:bCs/>
-          <w:sz w:val="28"/>
-          <w:szCs w:val="32"/>
-        </w:rPr>
-        <w:t>All parameter is 1</w:t>
+          <w:rFonts w:eastAsia="黑体" w:cs="Times New Roman"/>
+          <w:bCs/>
+          <w:sz w:val="28"/>
+          <w:szCs w:val="32"/>
+        </w:rPr>
+      </w:pPr>
+      <w:r>
+        <w:rPr>
+          <w:rFonts w:eastAsia="黑体" w:cs="Times New Roman"/>
+          <w:bCs/>
+          <w:sz w:val="28"/>
+          <w:szCs w:val="32"/>
+        </w:rPr>
+        <w:t xml:space="preserve">All parameter </w:t>
+      </w:r>
+      <w:proofErr w:type="gramStart"/>
+      <w:r>
+        <w:rPr>
+          <w:rFonts w:eastAsia="黑体" w:cs="Times New Roman"/>
+          <w:bCs/>
+          <w:sz w:val="28"/>
+          <w:szCs w:val="32"/>
+        </w:rPr>
+        <w:t>initialize</w:t>
+      </w:r>
+      <w:proofErr w:type="gramEnd"/>
+      <w:r>
+        <w:rPr>
+          <w:rFonts w:eastAsia="黑体" w:cs="Times New Roman"/>
+          <w:bCs/>
+          <w:sz w:val="28"/>
+          <w:szCs w:val="32"/>
+        </w:rPr>
+        <w:t xml:space="preserve"> </w:t>
+      </w:r>
+      <w:r>
+        <w:rPr>
+          <w:rFonts w:eastAsia="黑体" w:cs="Times New Roman"/>
+          <w:bCs/>
+          <w:sz w:val="28"/>
+          <w:szCs w:val="32"/>
+        </w:rPr>
+        <w:t>to</w:t>
+      </w:r>
+      <w:r>
+        <w:rPr>
+          <w:rFonts w:eastAsia="黑体" w:cs="Times New Roman"/>
+          <w:bCs/>
+          <w:sz w:val="28"/>
+          <w:szCs w:val="32"/>
+        </w:rPr>
+        <w:t>1</w:t>
       </w:r>
     </w:p>
     <w:p>
@@ -3954,7 +3831,7 @@
       <w:pPr>
         <w:jc w:val="left"/>
         <w:rPr>
-          <w:rFonts w:eastAsia="黑体" w:cs="Times New Roman" w:hint="eastAsia"/>
+          <w:rFonts w:eastAsia="黑体" w:cs="Times New Roman"/>
           <w:b/>
           <w:bCs/>
           <w:sz w:val="28"/>
@@ -4033,18 +3910,7 @@
               <w:sz w:val="28"/>
               <w:szCs w:val="32"/>
             </w:rPr>
-            <m:t>(w)</m:t>
-          </m:r>
-          <m:r>
-            <m:rPr>
-              <m:sty m:val="bi"/>
-            </m:rPr>
-            <w:rPr>
-              <w:rFonts w:ascii="Cambria Math" w:eastAsia="黑体" w:hAnsi="Cambria Math" w:cs="Times New Roman"/>
-              <w:sz w:val="28"/>
-              <w:szCs w:val="32"/>
-            </w:rPr>
-            <m:t>=</m:t>
+            <m:t>(w)=</m:t>
           </m:r>
           <m:f>
             <m:fPr>
@@ -4109,29 +3975,7 @@
                   <w:sz w:val="28"/>
                   <w:szCs w:val="32"/>
                 </w:rPr>
-                <m:t>(y</m:t>
-              </m:r>
-              <m:r>
-                <m:rPr>
-                  <m:sty m:val="bi"/>
-                </m:rPr>
-                <w:rPr>
-                  <w:rFonts w:ascii="Cambria Math" w:eastAsia="黑体" w:hAnsi="Cambria Math" w:cs="Times New Roman"/>
-                  <w:sz w:val="28"/>
-                  <w:szCs w:val="32"/>
-                </w:rPr>
-                <m:t>-Xw</m:t>
-              </m:r>
-              <m:r>
-                <m:rPr>
-                  <m:sty m:val="bi"/>
-                </m:rPr>
-                <w:rPr>
-                  <w:rFonts w:ascii="Cambria Math" w:eastAsia="黑体" w:hAnsi="Cambria Math" w:cs="Times New Roman"/>
-                  <w:sz w:val="28"/>
-                  <w:szCs w:val="32"/>
-                </w:rPr>
-                <m:t>)</m:t>
+                <m:t>(y-Xw)</m:t>
               </m:r>
             </m:e>
             <m:sup>
@@ -4157,29 +4001,7 @@
               <w:sz w:val="28"/>
               <w:szCs w:val="32"/>
             </w:rPr>
-            <m:t>(y-</m:t>
-          </m:r>
-          <m:r>
-            <m:rPr>
-              <m:sty m:val="bi"/>
-            </m:rPr>
-            <w:rPr>
-              <w:rFonts w:ascii="Cambria Math" w:eastAsia="黑体" w:hAnsi="Cambria Math" w:cs="Times New Roman"/>
-              <w:sz w:val="28"/>
-              <w:szCs w:val="32"/>
-            </w:rPr>
-            <m:t>Xw</m:t>
-          </m:r>
-          <m:r>
-            <m:rPr>
-              <m:sty m:val="bi"/>
-            </m:rPr>
-            <w:rPr>
-              <w:rFonts w:ascii="Cambria Math" w:eastAsia="黑体" w:hAnsi="Cambria Math" w:cs="Times New Roman"/>
-              <w:sz w:val="28"/>
-              <w:szCs w:val="32"/>
-            </w:rPr>
-            <m:t>)</m:t>
+            <m:t>(y-Xw)</m:t>
           </m:r>
         </m:oMath>
       </m:oMathPara>
@@ -4220,7 +4042,7 @@
       <w:pPr>
         <w:jc w:val="left"/>
         <w:rPr>
-          <w:rFonts w:eastAsia="黑体" w:cs="Times New Roman" w:hint="eastAsia"/>
+          <w:rFonts w:eastAsia="黑体" w:cs="Times New Roman"/>
           <w:b/>
           <w:bCs/>
           <w:sz w:val="28"/>
@@ -4314,18 +4136,7 @@
                   <w:sz w:val="28"/>
                   <w:szCs w:val="32"/>
                 </w:rPr>
-                <m:t>∂</m:t>
-              </m:r>
-              <m:r>
-                <m:rPr>
-                  <m:sty m:val="b"/>
-                </m:rPr>
-                <w:rPr>
-                  <w:rFonts w:ascii="Cambria Math" w:eastAsia="黑体" w:hAnsi="Cambria Math" w:cs="Times New Roman"/>
-                  <w:sz w:val="28"/>
-                  <w:szCs w:val="32"/>
-                </w:rPr>
-                <m:t>w</m:t>
+                <m:t>∂w</m:t>
               </m:r>
             </m:den>
           </m:f>
@@ -4338,18 +4149,7 @@
               <w:sz w:val="28"/>
               <w:szCs w:val="32"/>
             </w:rPr>
-            <m:t>=</m:t>
-          </m:r>
-          <m:r>
-            <m:rPr>
-              <m:sty m:val="bi"/>
-            </m:rPr>
-            <w:rPr>
-              <w:rFonts w:ascii="Cambria Math" w:eastAsia="黑体" w:hAnsi="Cambria Math" w:cs="Times New Roman"/>
-              <w:sz w:val="28"/>
-              <w:szCs w:val="32"/>
-            </w:rPr>
-            <m:t>-</m:t>
+            <m:t>=-</m:t>
           </m:r>
           <m:sSup>
             <m:sSupPr>
@@ -4492,7 +4292,7 @@
       <w:pPr>
         <w:jc w:val="left"/>
         <w:rPr>
-          <w:rFonts w:eastAsia="黑体" w:cs="Times New Roman" w:hint="eastAsia"/>
+          <w:rFonts w:eastAsia="黑体" w:cs="Times New Roman"/>
           <w:b/>
           <w:bCs/>
           <w:sz w:val="28"/>
@@ -5066,18 +4866,7 @@
                   <w:sz w:val="28"/>
                   <w:szCs w:val="32"/>
                 </w:rPr>
-                <m:t>∂</m:t>
-              </m:r>
-              <m:r>
-                <m:rPr>
-                  <m:sty m:val="b"/>
-                </m:rPr>
-                <w:rPr>
-                  <w:rFonts w:ascii="Cambria Math" w:eastAsia="黑体" w:hAnsi="Cambria Math" w:cs="Times New Roman"/>
-                  <w:sz w:val="28"/>
-                  <w:szCs w:val="32"/>
-                </w:rPr>
-                <m:t>w</m:t>
+                <m:t>∂w</m:t>
               </m:r>
             </m:den>
           </m:f>
@@ -5090,18 +4879,7 @@
               <w:sz w:val="28"/>
               <w:szCs w:val="32"/>
             </w:rPr>
-            <m:t>=w     (</m:t>
-          </m:r>
-          <m:r>
-            <m:rPr>
-              <m:sty m:val="bi"/>
-            </m:rPr>
-            <w:rPr>
-              <w:rFonts w:ascii="Cambria Math" w:eastAsia="黑体" w:hAnsi="Cambria Math" w:cs="Times New Roman"/>
-              <w:sz w:val="28"/>
-              <w:szCs w:val="32"/>
-            </w:rPr>
-            <m:t>1-</m:t>
+            <m:t>=w     (1-</m:t>
           </m:r>
           <m:sSub>
             <m:sSubPr>
@@ -5268,7 +5046,7 @@
       <w:pPr>
         <w:jc w:val="left"/>
         <w:rPr>
-          <w:rFonts w:eastAsia="黑体" w:cs="Times New Roman" w:hint="eastAsia"/>
+          <w:rFonts w:eastAsia="黑体" w:cs="Times New Roman"/>
           <w:b/>
           <w:bCs/>
           <w:sz w:val="28"/>
@@ -5362,18 +5140,7 @@
                   <w:sz w:val="28"/>
                   <w:szCs w:val="32"/>
                 </w:rPr>
-                <m:t>∂</m:t>
-              </m:r>
-              <m:r>
-                <m:rPr>
-                  <m:sty m:val="b"/>
-                </m:rPr>
-                <w:rPr>
-                  <w:rFonts w:ascii="Cambria Math" w:eastAsia="黑体" w:hAnsi="Cambria Math" w:cs="Times New Roman"/>
-                  <w:sz w:val="28"/>
-                  <w:szCs w:val="32"/>
-                </w:rPr>
-                <m:t>w</m:t>
+                <m:t>∂w</m:t>
               </m:r>
             </m:den>
           </m:f>
@@ -5521,18 +5288,7 @@
               <w:sz w:val="28"/>
               <w:szCs w:val="32"/>
             </w:rPr>
-            <m:t xml:space="preserve">  (</m:t>
-          </m:r>
-          <m:r>
-            <m:rPr>
-              <m:sty m:val="bi"/>
-            </m:rPr>
-            <w:rPr>
-              <w:rFonts w:ascii="Cambria Math" w:eastAsia="黑体" w:hAnsi="Cambria Math" w:cs="Times New Roman"/>
-              <w:sz w:val="28"/>
-              <w:szCs w:val="32"/>
-            </w:rPr>
-            <m:t>1-</m:t>
+            <m:t xml:space="preserve">  (1-</m:t>
           </m:r>
           <m:sSub>
             <m:sSubPr>
@@ -5699,7 +5455,7 @@
       <w:pPr>
         <w:jc w:val="left"/>
         <w:rPr>
-          <w:rFonts w:eastAsia="黑体" w:cs="Times New Roman" w:hint="eastAsia"/>
+          <w:rFonts w:eastAsia="黑体" w:cs="Times New Roman"/>
           <w:b/>
           <w:bCs/>
           <w:sz w:val="28"/>
@@ -5763,7 +5519,7 @@
       <w:pPr>
         <w:jc w:val="left"/>
         <w:rPr>
-          <w:rFonts w:eastAsia="黑体" w:cs="Times New Roman" w:hint="eastAsia"/>
+          <w:rFonts w:eastAsia="黑体" w:cs="Times New Roman"/>
           <w:b/>
           <w:bCs/>
           <w:sz w:val="28"/>
@@ -5833,11 +5589,6 @@
       </w:r>
     </w:p>
     <w:p>
-      <w:pPr>
-        <w:rPr>
-          <w:rFonts w:hint="eastAsia"/>
-        </w:rPr>
-      </w:pPr>
       <w:r>
         <w:t xml:space="preserve">Learning </w:t>
       </w:r>
@@ -5874,29 +5625,23 @@
           <w:sz w:val="28"/>
           <w:szCs w:val="32"/>
         </w:rPr>
-        <w:t xml:space="preserve">Assessment Results </w:t>
-      </w:r>
-      <w:r>
-        <w:rPr>
-          <w:rFonts w:ascii="Times New Roman" w:hAnsi="Times New Roman" w:cs="Times New Roman"/>
-          <w:b w:val="0"/>
-          <w:sz w:val="28"/>
-          <w:szCs w:val="32"/>
-        </w:rPr>
-        <w:t>(based on selected validation):</w:t>
-      </w:r>
-    </w:p>
-    <w:p>
-      <w:r>
-        <w:t>In the test sets, the loss would be between 9 and 11</w:t>
+        <w:t>Assessment Results (based on selected validation):</w:t>
+      </w:r>
+    </w:p>
+    <w:p>
+      <w:r>
+        <w:t>In the test sets, the loss</w:t>
+      </w:r>
+      <w:r>
+        <w:t xml:space="preserve"> value</w:t>
+      </w:r>
+      <w:r>
+        <w:t xml:space="preserve"> would be between 9 and 11</w:t>
       </w:r>
     </w:p>
     <w:p>
       <w:pPr>
         <w:ind w:firstLine="0"/>
-        <w:rPr>
-          <w:rFonts w:hint="eastAsia"/>
-        </w:rPr>
       </w:pPr>
     </w:p>
     <w:p>
@@ -5933,22 +5678,23 @@
       </w:r>
     </w:p>
     <w:p>
-      <w:pPr>
-        <w:rPr>
-          <w:rFonts w:hint="eastAsia"/>
-        </w:rPr>
-      </w:pPr>
-      <w:r>
-        <w:t>The loss between the forecast result and the actual value does not exceed 11</w:t>
-      </w:r>
-    </w:p>
-    <w:p>
-      <w:pPr>
-        <w:rPr>
-          <w:rFonts w:hint="eastAsia"/>
-        </w:rPr>
-      </w:pPr>
-    </w:p>
+      <w:r>
+        <w:t xml:space="preserve">The loss </w:t>
+      </w:r>
+      <w:r>
+        <w:t xml:space="preserve">value </w:t>
+      </w:r>
+      <w:r>
+        <w:t xml:space="preserve">between the forecast result and the actual value does </w:t>
+      </w:r>
+      <w:r>
+        <w:t>close to</w:t>
+      </w:r>
+      <w:r>
+        <w:t xml:space="preserve"> 11</w:t>
+      </w:r>
+    </w:p>
+    <w:p/>
     <w:p>
       <w:pPr>
         <w:pStyle w:val="2"/>
@@ -6020,13 +5766,7 @@
         </w:drawing>
       </w:r>
     </w:p>
-    <w:p>
-      <w:pPr>
-        <w:rPr>
-          <w:rFonts w:hint="eastAsia"/>
-        </w:rPr>
-      </w:pPr>
-    </w:p>
+    <w:p/>
     <w:p>
       <w:pPr>
         <w:jc w:val="left"/>
@@ -6066,12 +5806,30 @@
         <w:ind w:left="420"/>
         <w:jc w:val="left"/>
         <w:rPr>
+          <w:rFonts w:ascii="Times New Roman" w:hAnsi="Times New Roman" w:cs="Times New Roman"/>
+          <w:b w:val="0"/>
+          <w:sz w:val="28"/>
+          <w:szCs w:val="32"/>
+        </w:rPr>
+      </w:pPr>
+      <w:r>
+        <w:rPr>
+          <w:rFonts w:ascii="Times New Roman" w:hAnsi="Times New Roman" w:cs="Times New Roman"/>
+          <w:b w:val="0"/>
+          <w:sz w:val="28"/>
+          <w:szCs w:val="32"/>
+        </w:rPr>
+        <w:t>Hyper-parameter selection (</w:t>
+      </w:r>
+      <w:r>
+        <w:rPr>
           <w:rFonts w:ascii="Times New Roman" w:hAnsi="Times New Roman" w:cs="Times New Roman" w:hint="eastAsia"/>
           <w:b w:val="0"/>
           <w:sz w:val="28"/>
           <w:szCs w:val="32"/>
         </w:rPr>
-      </w:pPr>
+        <w:t>η</w:t>
+      </w:r>
       <w:r>
         <w:rPr>
           <w:rFonts w:ascii="Times New Roman" w:hAnsi="Times New Roman" w:cs="Times New Roman"/>
@@ -6079,64 +5837,35 @@
           <w:sz w:val="28"/>
           <w:szCs w:val="32"/>
         </w:rPr>
-        <w:t>Hyper-parameter selection (</w:t>
-      </w:r>
-      <w:r>
-        <w:rPr>
-          <w:rFonts w:ascii="Times New Roman" w:hAnsi="Times New Roman" w:cs="Times New Roman" w:hint="eastAsia"/>
-          <w:b w:val="0"/>
-          <w:sz w:val="28"/>
-          <w:szCs w:val="32"/>
-        </w:rPr>
-        <w:t>η</w:t>
-      </w:r>
-      <w:r>
-        <w:rPr>
-          <w:rFonts w:ascii="Times New Roman" w:hAnsi="Times New Roman" w:cs="Times New Roman"/>
-          <w:b w:val="0"/>
-          <w:sz w:val="28"/>
-          <w:szCs w:val="32"/>
-        </w:rPr>
         <w:t>, epoch, etc.):</w:t>
       </w:r>
     </w:p>
     <w:p>
-      <w:pPr>
+      <w:r>
+        <w:t xml:space="preserve">Learning </w:t>
+      </w:r>
+      <w:r>
         <w:rPr>
           <w:rFonts w:hint="eastAsia"/>
         </w:rPr>
-      </w:pPr>
-      <w:r>
-        <w:t xml:space="preserve">Learning </w:t>
-      </w:r>
+        <w:t>r</w:t>
+      </w:r>
+      <w:r>
+        <w:t>ate:0.01</w:t>
+      </w:r>
+    </w:p>
+    <w:p>
       <w:r>
         <w:rPr>
           <w:rFonts w:hint="eastAsia"/>
         </w:rPr>
-        <w:t>r</w:t>
-      </w:r>
-      <w:r>
-        <w:t>ate:0.01</w:t>
-      </w:r>
-    </w:p>
-    <w:p>
-      <w:r>
-        <w:rPr>
-          <w:rFonts w:hint="eastAsia"/>
-        </w:rPr>
         <w:t>C</w:t>
       </w:r>
       <w:r>
         <w:t>:1000</w:t>
       </w:r>
     </w:p>
-    <w:p>
-      <w:pPr>
-        <w:rPr>
-          <w:rFonts w:hint="eastAsia"/>
-        </w:rPr>
-      </w:pPr>
-    </w:p>
+    <w:p/>
     <w:p>
       <w:pPr>
         <w:pStyle w:val="2"/>
@@ -6144,43 +5873,28 @@
         <w:ind w:left="420"/>
         <w:jc w:val="left"/>
         <w:rPr>
-          <w:rFonts w:ascii="Times New Roman" w:hAnsi="Times New Roman" w:cs="Times New Roman" w:hint="eastAsia"/>
-          <w:b w:val="0"/>
-          <w:sz w:val="28"/>
-          <w:szCs w:val="32"/>
-        </w:rPr>
-      </w:pPr>
-      <w:r>
-        <w:rPr>
           <w:rFonts w:ascii="Times New Roman" w:hAnsi="Times New Roman" w:cs="Times New Roman"/>
           <w:b w:val="0"/>
           <w:sz w:val="28"/>
           <w:szCs w:val="32"/>
         </w:rPr>
+      </w:pPr>
+      <w:r>
+        <w:rPr>
+          <w:rFonts w:ascii="Times New Roman" w:hAnsi="Times New Roman" w:cs="Times New Roman"/>
+          <w:b w:val="0"/>
+          <w:sz w:val="28"/>
+          <w:szCs w:val="32"/>
+        </w:rPr>
         <w:t>Assessment Results (based on selected validation):</w:t>
       </w:r>
     </w:p>
     <w:p>
       <w:r>
-        <w:t xml:space="preserve">In the test sets, the loss would be between </w:t>
-      </w:r>
-      <w:r>
-        <w:t>0.25</w:t>
-      </w:r>
-      <w:r>
-        <w:t xml:space="preserve"> and </w:t>
-      </w:r>
-      <w:r>
-        <w:t>0.3</w:t>
-      </w:r>
-    </w:p>
-    <w:p>
-      <w:pPr>
-        <w:rPr>
-          <w:rFonts w:hint="eastAsia"/>
-        </w:rPr>
-      </w:pPr>
-    </w:p>
+        <w:t>In the test sets, the loss would be between 0.25 and 0.3</w:t>
+      </w:r>
+    </w:p>
+    <w:p/>
     <w:p>
       <w:pPr>
         <w:pStyle w:val="2"/>
@@ -6215,18 +5929,19 @@
     </w:p>
     <w:p>
       <w:r>
-        <w:t xml:space="preserve">The loss between the forecast result and the actual value does not exceed </w:t>
+        <w:t xml:space="preserve">The loss between the forecast result and the actual value does </w:t>
+      </w:r>
+      <w:r>
+        <w:t>close to</w:t>
+      </w:r>
+      <w:r>
+        <w:t xml:space="preserve"> </w:t>
       </w:r>
       <w:r>
         <w:t>0.3</w:t>
       </w:r>
     </w:p>
     <w:p>
-      <w:pPr>
-        <w:rPr>
-          <w:rFonts w:hint="eastAsia"/>
-        </w:rPr>
-      </w:pPr>
       <w:r>
         <w:t>The accuracy is</w:t>
       </w:r>
@@ -6265,11 +5980,6 @@
       </w:r>
     </w:p>
     <w:p>
-      <w:pPr>
-        <w:rPr>
-          <w:rFonts w:hint="eastAsia"/>
-        </w:rPr>
-      </w:pPr>
       <w:r>
         <w:rPr>
           <w:noProof/>
@@ -6311,308 +6021,258 @@
         </w:drawing>
       </w:r>
     </w:p>
-    <w:p>
-      <w:pPr>
+    <w:p/>
+    <w:p>
+      <w:pPr>
+        <w:jc w:val="left"/>
+        <w:rPr>
+          <w:rFonts w:eastAsia="黑体" w:cs="Times New Roman"/>
+          <w:bCs/>
+          <w:sz w:val="28"/>
+          <w:szCs w:val="32"/>
+        </w:rPr>
+      </w:pPr>
+      <w:r>
+        <w:rPr>
+          <w:rFonts w:eastAsia="黑体" w:cs="Times New Roman" w:hint="eastAsia"/>
+          <w:b/>
+          <w:bCs/>
+          <w:sz w:val="28"/>
+          <w:szCs w:val="32"/>
+        </w:rPr>
+        <w:t>12</w:t>
+      </w:r>
+      <w:r>
+        <w:rPr>
+          <w:rFonts w:eastAsia="黑体" w:cs="Times New Roman"/>
+          <w:b/>
+          <w:bCs/>
+          <w:sz w:val="28"/>
+          <w:szCs w:val="32"/>
+        </w:rPr>
+        <w:t xml:space="preserve">. </w:t>
+      </w:r>
+      <w:r>
+        <w:rPr>
+          <w:rFonts w:eastAsia="黑体" w:cs="Times New Roman" w:hint="eastAsia"/>
+          <w:b/>
+          <w:bCs/>
+          <w:sz w:val="28"/>
+          <w:szCs w:val="32"/>
+        </w:rPr>
+        <w:t>R</w:t>
+      </w:r>
+      <w:r>
+        <w:rPr>
+          <w:rFonts w:eastAsia="黑体" w:cs="Times New Roman"/>
+          <w:b/>
+          <w:bCs/>
+          <w:sz w:val="28"/>
+          <w:szCs w:val="32"/>
+        </w:rPr>
+        <w:t>esults analysis:</w:t>
+      </w:r>
+      <w:r>
+        <w:rPr>
+          <w:rFonts w:eastAsia="黑体" w:cs="Times New Roman"/>
+          <w:b/>
+          <w:bCs/>
+          <w:sz w:val="28"/>
+          <w:szCs w:val="32"/>
+        </w:rPr>
+        <w:t xml:space="preserve"> </w:t>
+      </w:r>
+    </w:p>
+    <w:p>
+      <w:pPr>
+        <w:jc w:val="left"/>
+        <w:rPr>
+          <w:rFonts w:eastAsia="黑体" w:cs="Times New Roman"/>
+          <w:b/>
+          <w:bCs/>
+          <w:sz w:val="28"/>
+          <w:szCs w:val="32"/>
+        </w:rPr>
+      </w:pPr>
+      <w:r>
+        <w:rPr>
+          <w:rFonts w:eastAsia="黑体" w:cs="Times New Roman"/>
+          <w:b/>
+          <w:bCs/>
+          <w:sz w:val="28"/>
+          <w:szCs w:val="32"/>
+        </w:rPr>
+        <w:t>Linear Regression and Gradient Descent</w:t>
+      </w:r>
+      <w:r>
+        <w:rPr>
+          <w:rFonts w:eastAsia="黑体" w:cs="Times New Roman"/>
+          <w:b/>
+          <w:bCs/>
+          <w:sz w:val="28"/>
+          <w:szCs w:val="32"/>
+        </w:rPr>
+        <w:t>:</w:t>
+      </w:r>
+    </w:p>
+    <w:p>
+      <w:pPr>
+        <w:jc w:val="left"/>
+      </w:pPr>
+      <w:r>
+        <w:t>The training set gradually converged after two thousandths</w:t>
+      </w:r>
+      <w:r>
+        <w:t xml:space="preserve"> </w:t>
+      </w:r>
+      <w:r>
+        <w:t>times</w:t>
+      </w:r>
+      <w:r>
+        <w:t xml:space="preserve"> </w:t>
+      </w:r>
+      <w:proofErr w:type="spellStart"/>
+      <w:r>
+        <w:t>iter</w:t>
+      </w:r>
+      <w:proofErr w:type="spellEnd"/>
+      <w:r>
+        <w:t xml:space="preserve"> </w:t>
+      </w:r>
+      <w:r>
+        <w:t xml:space="preserve">and the loss value </w:t>
+      </w:r>
+      <w:r>
+        <w:t xml:space="preserve">close to </w:t>
+      </w:r>
+      <w:r>
+        <w:t>11</w:t>
+      </w:r>
+    </w:p>
+    <w:p>
+      <w:pPr>
+        <w:jc w:val="left"/>
+      </w:pPr>
+      <w:r>
+        <w:t xml:space="preserve">The test set gradually converged after one hundred </w:t>
+      </w:r>
+      <w:r>
+        <w:t xml:space="preserve">times </w:t>
+      </w:r>
+      <w:proofErr w:type="spellStart"/>
+      <w:r>
+        <w:t>iter</w:t>
+      </w:r>
+      <w:proofErr w:type="spellEnd"/>
+      <w:r>
+        <w:t xml:space="preserve"> and the loss value close to </w:t>
+      </w:r>
+      <w:r>
+        <w:t>9</w:t>
+      </w:r>
+    </w:p>
+    <w:p>
+      <w:pPr>
+        <w:jc w:val="left"/>
+      </w:pPr>
+    </w:p>
+    <w:p>
+      <w:pPr>
+        <w:jc w:val="left"/>
+      </w:pPr>
+    </w:p>
+    <w:p>
+      <w:pPr>
+        <w:jc w:val="left"/>
+        <w:rPr>
+          <w:rFonts w:eastAsia="黑体" w:cs="Times New Roman"/>
+          <w:b/>
+          <w:bCs/>
+          <w:sz w:val="28"/>
+          <w:szCs w:val="32"/>
+        </w:rPr>
+      </w:pPr>
+      <w:r>
+        <w:rPr>
+          <w:rFonts w:eastAsia="黑体" w:cs="Times New Roman"/>
+          <w:b/>
+          <w:bCs/>
+          <w:sz w:val="28"/>
+          <w:szCs w:val="32"/>
+        </w:rPr>
+        <w:t>Linear Classification and Gradient Descent</w:t>
+      </w:r>
+      <w:r>
+        <w:rPr>
+          <w:rFonts w:eastAsia="黑体" w:cs="Times New Roman"/>
+          <w:b/>
+          <w:bCs/>
+          <w:sz w:val="28"/>
+          <w:szCs w:val="32"/>
+        </w:rPr>
+        <w:t>:</w:t>
+      </w:r>
+    </w:p>
+    <w:p>
+      <w:pPr>
+        <w:jc w:val="left"/>
+      </w:pPr>
+      <w:r>
+        <w:t xml:space="preserve">The training set gradually converged after forty </w:t>
+      </w:r>
+      <w:r>
+        <w:t xml:space="preserve">times </w:t>
+      </w:r>
+      <w:proofErr w:type="spellStart"/>
+      <w:r>
+        <w:t>iter</w:t>
+      </w:r>
+      <w:proofErr w:type="spellEnd"/>
+      <w:r>
+        <w:t xml:space="preserve"> </w:t>
+      </w:r>
+      <w:r>
+        <w:t xml:space="preserve">and the loss value </w:t>
+      </w:r>
+      <w:r>
+        <w:t>close to</w:t>
+      </w:r>
+      <w:r>
+        <w:t xml:space="preserve"> 0.3</w:t>
+      </w:r>
+    </w:p>
+    <w:p>
+      <w:pPr>
+        <w:jc w:val="left"/>
+      </w:pPr>
+      <w:r>
+        <w:t xml:space="preserve">The training set gradually converged after </w:t>
+      </w:r>
+      <w:r>
+        <w:t xml:space="preserve">thirty times </w:t>
+      </w:r>
+      <w:proofErr w:type="spellStart"/>
+      <w:r>
+        <w:t>iter</w:t>
+      </w:r>
+      <w:proofErr w:type="spellEnd"/>
+      <w:r>
+        <w:t xml:space="preserve"> and the loss value close to </w:t>
+      </w:r>
+      <w:r>
+        <w:t>0.25</w:t>
+      </w:r>
+    </w:p>
+    <w:p>
+      <w:r>
+        <w:t>The accuracy is</w:t>
+      </w:r>
+      <w:r>
         <w:rPr>
           <w:rFonts w:hint="eastAsia"/>
         </w:rPr>
-      </w:pPr>
-    </w:p>
-    <w:p>
-      <w:pPr>
-        <w:jc w:val="left"/>
-        <w:rPr>
-          <w:rFonts w:eastAsia="黑体" w:cs="Times New Roman"/>
-          <w:bCs/>
-          <w:sz w:val="28"/>
-          <w:szCs w:val="32"/>
-        </w:rPr>
-      </w:pPr>
-      <w:r>
-        <w:rPr>
-          <w:rFonts w:eastAsia="黑体" w:cs="Times New Roman" w:hint="eastAsia"/>
-          <w:b/>
-          <w:bCs/>
-          <w:sz w:val="28"/>
-          <w:szCs w:val="32"/>
-        </w:rPr>
-        <w:t>12</w:t>
-      </w:r>
-      <w:r>
-        <w:rPr>
-          <w:rFonts w:eastAsia="黑体" w:cs="Times New Roman"/>
-          <w:b/>
-          <w:bCs/>
-          <w:sz w:val="28"/>
-          <w:szCs w:val="32"/>
-        </w:rPr>
-        <w:t xml:space="preserve">. </w:t>
-      </w:r>
-      <w:r>
-        <w:rPr>
-          <w:rFonts w:eastAsia="黑体" w:cs="Times New Roman" w:hint="eastAsia"/>
-          <w:b/>
-          <w:bCs/>
-          <w:sz w:val="28"/>
-          <w:szCs w:val="32"/>
-        </w:rPr>
-        <w:t>R</w:t>
-      </w:r>
-      <w:r>
-        <w:rPr>
-          <w:rFonts w:eastAsia="黑体" w:cs="Times New Roman"/>
-          <w:b/>
-          <w:bCs/>
-          <w:sz w:val="28"/>
-          <w:szCs w:val="32"/>
-        </w:rPr>
-        <w:t>esults analysis:</w:t>
-      </w:r>
-      <w:r>
-        <w:rPr>
-          <w:rFonts w:eastAsia="黑体" w:cs="Times New Roman"/>
-          <w:b/>
-          <w:bCs/>
-          <w:sz w:val="28"/>
-          <w:szCs w:val="32"/>
-        </w:rPr>
         <w:t xml:space="preserve"> </w:t>
       </w:r>
-    </w:p>
-    <w:p>
-      <w:pPr>
-        <w:jc w:val="left"/>
-        <w:rPr>
-          <w:rFonts w:eastAsia="黑体" w:cs="Times New Roman" w:hint="eastAsia"/>
-          <w:b/>
-          <w:bCs/>
-          <w:sz w:val="28"/>
-          <w:szCs w:val="32"/>
-        </w:rPr>
-      </w:pPr>
-      <w:r>
-        <w:rPr>
-          <w:rFonts w:eastAsia="黑体" w:cs="Times New Roman"/>
-          <w:b/>
-          <w:bCs/>
-          <w:sz w:val="28"/>
-          <w:szCs w:val="32"/>
-        </w:rPr>
-        <w:t>Linear Regression and Gradient Descent</w:t>
-      </w:r>
-      <w:r>
-        <w:rPr>
-          <w:rFonts w:eastAsia="黑体" w:cs="Times New Roman"/>
-          <w:b/>
-          <w:bCs/>
-          <w:sz w:val="28"/>
-          <w:szCs w:val="32"/>
-        </w:rPr>
-        <w:t>:</w:t>
-      </w:r>
-    </w:p>
-    <w:p>
-      <w:pPr>
-        <w:jc w:val="left"/>
-      </w:pPr>
-      <w:r>
-        <w:t>The training set gradually converged after two thousandths</w:t>
-      </w:r>
-      <w:r>
-        <w:t xml:space="preserve"> </w:t>
-      </w:r>
-      <w:r>
-        <w:t>times</w:t>
-      </w:r>
-      <w:r>
-        <w:t xml:space="preserve"> </w:t>
-      </w:r>
-      <w:proofErr w:type="spellStart"/>
-      <w:r>
-        <w:t>iter</w:t>
-      </w:r>
-      <w:proofErr w:type="spellEnd"/>
-      <w:r>
-        <w:t xml:space="preserve"> </w:t>
-      </w:r>
-      <w:r>
-        <w:t xml:space="preserve">and the loss value </w:t>
-      </w:r>
-      <w:r>
-        <w:t>close to</w:t>
-      </w:r>
-      <w:r>
-        <w:t xml:space="preserve"> </w:t>
-      </w:r>
-      <w:r>
-        <w:t>11</w:t>
-      </w:r>
-    </w:p>
-    <w:p>
-      <w:pPr>
-        <w:jc w:val="left"/>
-      </w:pPr>
-      <w:r>
-        <w:t xml:space="preserve">The </w:t>
-      </w:r>
-      <w:r>
-        <w:t>test</w:t>
-      </w:r>
-      <w:r>
-        <w:t xml:space="preserve"> set gradually converged after </w:t>
-      </w:r>
-      <w:r>
-        <w:t xml:space="preserve">one hundred </w:t>
-      </w:r>
-      <w:r>
-        <w:t xml:space="preserve">times </w:t>
-      </w:r>
-      <w:proofErr w:type="spellStart"/>
-      <w:r>
-        <w:t>iter</w:t>
-      </w:r>
-      <w:proofErr w:type="spellEnd"/>
-      <w:r>
-        <w:t xml:space="preserve"> and the loss value close to</w:t>
-      </w:r>
-      <w:r>
-        <w:t xml:space="preserve"> </w:t>
-      </w:r>
-      <w:r>
-        <w:t>9</w:t>
-      </w:r>
-    </w:p>
-    <w:p>
-      <w:pPr>
-        <w:jc w:val="left"/>
-      </w:pPr>
-    </w:p>
-    <w:p>
-      <w:pPr>
-        <w:jc w:val="left"/>
-        <w:rPr>
-          <w:rFonts w:hint="eastAsia"/>
-        </w:rPr>
-      </w:pPr>
-    </w:p>
-    <w:p>
-      <w:pPr>
-        <w:jc w:val="left"/>
-        <w:rPr>
-          <w:rFonts w:eastAsia="黑体" w:cs="Times New Roman"/>
-          <w:b/>
-          <w:bCs/>
-          <w:sz w:val="28"/>
-          <w:szCs w:val="32"/>
-        </w:rPr>
-      </w:pPr>
-      <w:r>
-        <w:rPr>
-          <w:rFonts w:eastAsia="黑体" w:cs="Times New Roman"/>
-          <w:b/>
-          <w:bCs/>
-          <w:sz w:val="28"/>
-          <w:szCs w:val="32"/>
-        </w:rPr>
-        <w:t>Linear Classification and Gradient Descent</w:t>
-      </w:r>
-      <w:r>
-        <w:rPr>
-          <w:rFonts w:eastAsia="黑体" w:cs="Times New Roman"/>
-          <w:b/>
-          <w:bCs/>
-          <w:sz w:val="28"/>
-          <w:szCs w:val="32"/>
-        </w:rPr>
-        <w:t>:</w:t>
-      </w:r>
-    </w:p>
-    <w:p>
-      <w:pPr>
-        <w:jc w:val="left"/>
-      </w:pPr>
-      <w:r>
-        <w:t xml:space="preserve">The training set gradually converged after </w:t>
-      </w:r>
-      <w:r>
-        <w:t>forty</w:t>
-      </w:r>
-      <w:r>
-        <w:t xml:space="preserve"> </w:t>
-      </w:r>
-      <w:r>
-        <w:t xml:space="preserve">times </w:t>
-      </w:r>
-      <w:proofErr w:type="spellStart"/>
-      <w:r>
-        <w:t>iter</w:t>
-      </w:r>
-      <w:proofErr w:type="spellEnd"/>
-      <w:r>
-        <w:t xml:space="preserve"> </w:t>
-      </w:r>
-      <w:r>
-        <w:t xml:space="preserve">and the loss value </w:t>
-      </w:r>
-      <w:r>
-        <w:t>close to</w:t>
-      </w:r>
-      <w:r>
-        <w:t xml:space="preserve"> </w:t>
-      </w:r>
-      <w:r>
-        <w:t>0.3</w:t>
-      </w:r>
-    </w:p>
-    <w:p>
-      <w:pPr>
-        <w:jc w:val="left"/>
-      </w:pPr>
-      <w:r>
-        <w:t xml:space="preserve">The training set gradually converged after </w:t>
-      </w:r>
-      <w:r>
-        <w:t xml:space="preserve">thirty </w:t>
-      </w:r>
-      <w:r>
-        <w:t>times</w:t>
-      </w:r>
-      <w:r>
-        <w:t xml:space="preserve"> </w:t>
-      </w:r>
-      <w:proofErr w:type="spellStart"/>
-      <w:r>
-        <w:t>iter</w:t>
-      </w:r>
-      <w:proofErr w:type="spellEnd"/>
-      <w:r>
-        <w:t xml:space="preserve"> and the loss value close to</w:t>
-      </w:r>
-      <w:r>
-        <w:t xml:space="preserve"> </w:t>
-      </w:r>
-      <w:r>
-        <w:t>0.25</w:t>
-      </w:r>
-    </w:p>
-    <w:p>
-      <w:pPr>
-        <w:rPr>
-          <w:rFonts w:hint="eastAsia"/>
-        </w:rPr>
-      </w:pPr>
-      <w:r>
-        <w:t xml:space="preserve">The </w:t>
-      </w:r>
-      <w:r>
-        <w:t>accuracy is</w:t>
-      </w:r>
-      <w:r>
-        <w:rPr>
-          <w:rFonts w:hint="eastAsia"/>
-        </w:rPr>
-        <w:t xml:space="preserve"> </w:t>
-      </w:r>
       <w:r>
         <w:t>about 87%</w:t>
       </w:r>
@@ -6620,9 +6280,6 @@
     <w:p>
       <w:pPr>
         <w:jc w:val="left"/>
-        <w:rPr>
-          <w:rFonts w:hint="eastAsia"/>
-        </w:rPr>
       </w:pPr>
     </w:p>
     <w:p>
@@ -6695,16 +6352,14 @@
         <w:jc w:val="left"/>
         <w:rPr>
           <w:rFonts w:eastAsia="黑体" w:cs="Times New Roman"/>
-          <w:b/>
-          <w:bCs/>
-          <w:sz w:val="28"/>
-          <w:szCs w:val="32"/>
-        </w:rPr>
-      </w:pPr>
-      <w:r>
-        <w:rPr>
-          <w:rFonts w:eastAsia="黑体" w:cs="Times New Roman"/>
-          <w:b/>
+          <w:bCs/>
+          <w:sz w:val="28"/>
+          <w:szCs w:val="32"/>
+        </w:rPr>
+      </w:pPr>
+      <w:r>
+        <w:rPr>
+          <w:rFonts w:eastAsia="黑体" w:cs="Times New Roman"/>
           <w:bCs/>
           <w:sz w:val="28"/>
           <w:szCs w:val="32"/>
@@ -6714,7 +6369,6 @@
       <w:r>
         <w:rPr>
           <w:rFonts w:eastAsia="黑体" w:cs="Times New Roman" w:hint="eastAsia"/>
-          <w:b/>
           <w:bCs/>
           <w:sz w:val="28"/>
           <w:szCs w:val="32"/>
@@ -6724,7 +6378,6 @@
       <w:r>
         <w:rPr>
           <w:rFonts w:eastAsia="黑体" w:cs="Times New Roman"/>
-          <w:b/>
           <w:bCs/>
           <w:sz w:val="28"/>
           <w:szCs w:val="32"/>
@@ -6734,17 +6387,376 @@
       <w:r>
         <w:rPr>
           <w:rFonts w:eastAsia="黑体" w:cs="Times New Roman"/>
-          <w:b/>
-          <w:bCs/>
-          <w:sz w:val="28"/>
-          <w:szCs w:val="32"/>
-        </w:rPr>
-        <w:t>function and</w:t>
-      </w:r>
-      <w:r>
-        <w:rPr>
-          <w:rFonts w:eastAsia="黑体" w:cs="Times New Roman"/>
-          <w:b/>
+          <w:bCs/>
+          <w:sz w:val="28"/>
+          <w:szCs w:val="32"/>
+        </w:rPr>
+        <w:t xml:space="preserve">function </w:t>
+      </w:r>
+      <w:r>
+        <w:rPr>
+          <w:rFonts w:eastAsia="黑体" w:cs="Times New Roman"/>
+          <w:bCs/>
+          <w:sz w:val="28"/>
+          <w:szCs w:val="32"/>
+        </w:rPr>
+        <w:t>is</w:t>
+      </w:r>
+      <w:r>
+        <w:rPr>
+          <w:rFonts w:eastAsia="黑体" w:cs="Times New Roman"/>
+          <w:bCs/>
+          <w:sz w:val="28"/>
+          <w:szCs w:val="32"/>
+        </w:rPr>
+        <w:t xml:space="preserve"> different</w:t>
+      </w:r>
+    </w:p>
+    <w:p>
+      <w:pPr>
+        <w:jc w:val="left"/>
+        <w:rPr>
+          <w:rFonts w:eastAsia="黑体" w:cs="Times New Roman"/>
+          <w:bCs/>
+          <w:sz w:val="28"/>
+          <w:szCs w:val="32"/>
+        </w:rPr>
+      </w:pPr>
+      <w:r>
+        <w:rPr>
+          <w:rFonts w:eastAsia="黑体" w:cs="Times New Roman" w:hint="eastAsia"/>
+          <w:bCs/>
+          <w:sz w:val="28"/>
+          <w:szCs w:val="32"/>
+        </w:rPr>
+        <w:t>(</w:t>
+      </w:r>
+      <w:r>
+        <w:rPr>
+          <w:rFonts w:eastAsia="黑体" w:cs="Times New Roman"/>
+          <w:bCs/>
+          <w:sz w:val="28"/>
+          <w:szCs w:val="32"/>
+        </w:rPr>
+        <w:t>2)</w:t>
+      </w:r>
+      <w:r>
+        <w:rPr>
+          <w:rFonts w:eastAsia="黑体" w:cs="Times New Roman" w:hint="eastAsia"/>
+          <w:bCs/>
+          <w:sz w:val="28"/>
+          <w:szCs w:val="32"/>
+        </w:rPr>
+        <w:t>、</w:t>
+      </w:r>
+      <w:r>
+        <w:rPr>
+          <w:rFonts w:eastAsia="黑体" w:cs="Times New Roman"/>
+          <w:bCs/>
+          <w:sz w:val="28"/>
+          <w:szCs w:val="32"/>
+        </w:rPr>
+        <w:t>Linear Classification need other constants C</w:t>
+      </w:r>
+    </w:p>
+    <w:p>
+      <w:pPr>
+        <w:ind w:left="420" w:firstLine="0"/>
+        <w:jc w:val="left"/>
+        <w:rPr>
+          <w:rFonts w:eastAsia="黑体" w:cs="Times New Roman"/>
+          <w:b/>
+          <w:bCs/>
+          <w:sz w:val="28"/>
+          <w:szCs w:val="32"/>
+        </w:rPr>
+      </w:pPr>
+      <w:r>
+        <w:rPr>
+          <w:rFonts w:eastAsia="黑体" w:cs="Times New Roman" w:hint="eastAsia"/>
+          <w:bCs/>
+          <w:sz w:val="28"/>
+          <w:szCs w:val="32"/>
+        </w:rPr>
+        <w:t>(</w:t>
+      </w:r>
+      <w:r>
+        <w:rPr>
+          <w:rFonts w:eastAsia="黑体" w:cs="Times New Roman"/>
+          <w:bCs/>
+          <w:sz w:val="28"/>
+          <w:szCs w:val="32"/>
+        </w:rPr>
+        <w:t>3)</w:t>
+      </w:r>
+      <w:r>
+        <w:rPr>
+          <w:rFonts w:eastAsia="黑体" w:cs="Times New Roman" w:hint="eastAsia"/>
+          <w:bCs/>
+          <w:sz w:val="28"/>
+          <w:szCs w:val="32"/>
+        </w:rPr>
+        <w:t>、</w:t>
+      </w:r>
+      <w:r>
+        <w:rPr>
+          <w:rFonts w:eastAsia="黑体" w:cs="Times New Roman" w:hint="eastAsia"/>
+          <w:bCs/>
+          <w:sz w:val="28"/>
+          <w:szCs w:val="32"/>
+        </w:rPr>
+        <w:t>linear regression</w:t>
+      </w:r>
+      <w:r>
+        <w:rPr>
+          <w:rFonts w:eastAsia="黑体" w:cs="Times New Roman"/>
+          <w:bCs/>
+          <w:sz w:val="28"/>
+          <w:szCs w:val="32"/>
+        </w:rPr>
+        <w:t xml:space="preserve"> is to </w:t>
+      </w:r>
+      <w:r>
+        <w:rPr>
+          <w:rFonts w:eastAsia="黑体" w:cs="Times New Roman" w:hint="eastAsia"/>
+          <w:bCs/>
+          <w:sz w:val="28"/>
+          <w:szCs w:val="32"/>
+        </w:rPr>
+        <w:t>regression</w:t>
+      </w:r>
+      <w:r>
+        <w:rPr>
+          <w:rFonts w:eastAsia="黑体" w:cs="Times New Roman"/>
+          <w:bCs/>
+          <w:sz w:val="28"/>
+          <w:szCs w:val="32"/>
+        </w:rPr>
+        <w:t xml:space="preserve">, and </w:t>
+      </w:r>
+      <w:r>
+        <w:rPr>
+          <w:rFonts w:eastAsia="黑体" w:cs="Times New Roman" w:hint="eastAsia"/>
+          <w:bCs/>
+          <w:sz w:val="28"/>
+          <w:szCs w:val="32"/>
+        </w:rPr>
+        <w:t>linear classification</w:t>
+      </w:r>
+      <w:r>
+        <w:rPr>
+          <w:rFonts w:eastAsia="黑体" w:cs="Times New Roman"/>
+          <w:bCs/>
+          <w:sz w:val="28"/>
+          <w:szCs w:val="32"/>
+        </w:rPr>
+        <w:t xml:space="preserve"> is to </w:t>
+      </w:r>
+      <w:r>
+        <w:rPr>
+          <w:rFonts w:eastAsia="黑体" w:cs="Times New Roman" w:hint="eastAsia"/>
+          <w:bCs/>
+          <w:sz w:val="28"/>
+          <w:szCs w:val="32"/>
+        </w:rPr>
+        <w:t>classification</w:t>
+      </w:r>
+    </w:p>
+    <w:p>
+      <w:pPr>
+        <w:jc w:val="left"/>
+        <w:rPr>
+          <w:rFonts w:eastAsia="黑体" w:cs="Times New Roman"/>
+          <w:b/>
+          <w:bCs/>
+          <w:sz w:val="28"/>
+          <w:szCs w:val="32"/>
+        </w:rPr>
+      </w:pPr>
+      <w:r>
+        <w:rPr>
+          <w:rFonts w:eastAsia="黑体" w:cs="Times New Roman"/>
+          <w:b/>
+          <w:bCs/>
+          <w:sz w:val="28"/>
+          <w:szCs w:val="32"/>
+        </w:rPr>
+        <w:t>The same:</w:t>
+      </w:r>
+    </w:p>
+    <w:p>
+      <w:pPr>
+        <w:jc w:val="left"/>
+        <w:rPr>
+          <w:rFonts w:eastAsia="黑体" w:cs="Times New Roman"/>
+          <w:bCs/>
+          <w:sz w:val="28"/>
+          <w:szCs w:val="32"/>
+        </w:rPr>
+      </w:pPr>
+      <w:r>
+        <w:rPr>
+          <w:rFonts w:eastAsia="黑体" w:cs="Times New Roman"/>
+          <w:bCs/>
+          <w:sz w:val="28"/>
+          <w:szCs w:val="32"/>
+        </w:rPr>
+        <w:t>(1)</w:t>
+      </w:r>
+      <w:r>
+        <w:rPr>
+          <w:rFonts w:eastAsia="黑体" w:cs="Times New Roman" w:hint="eastAsia"/>
+          <w:bCs/>
+          <w:sz w:val="28"/>
+          <w:szCs w:val="32"/>
+        </w:rPr>
+        <w:t>、</w:t>
+      </w:r>
+      <w:r>
+        <w:rPr>
+          <w:rFonts w:eastAsia="黑体" w:cs="Times New Roman"/>
+          <w:bCs/>
+          <w:sz w:val="28"/>
+          <w:szCs w:val="32"/>
+        </w:rPr>
+        <w:t>All are the linear problem</w:t>
+      </w:r>
+    </w:p>
+    <w:p>
+      <w:pPr>
+        <w:jc w:val="left"/>
+        <w:rPr>
+          <w:rFonts w:eastAsia="黑体" w:cs="Times New Roman"/>
+          <w:b/>
+          <w:bCs/>
+          <w:sz w:val="28"/>
+          <w:szCs w:val="32"/>
+        </w:rPr>
+      </w:pPr>
+      <w:r>
+        <w:rPr>
+          <w:rFonts w:eastAsia="黑体" w:cs="Times New Roman" w:hint="eastAsia"/>
+          <w:b/>
+          <w:bCs/>
+          <w:sz w:val="28"/>
+          <w:szCs w:val="32"/>
+        </w:rPr>
+        <w:t>14</w:t>
+      </w:r>
+      <w:r>
+        <w:rPr>
+          <w:rFonts w:eastAsia="黑体" w:cs="Times New Roman"/>
+          <w:b/>
+          <w:bCs/>
+          <w:sz w:val="28"/>
+          <w:szCs w:val="32"/>
+        </w:rPr>
+        <w:t>. Summary:</w:t>
+      </w:r>
+    </w:p>
+    <w:p>
+      <w:pPr>
+        <w:jc w:val="left"/>
+        <w:rPr>
+          <w:rFonts w:eastAsia="黑体" w:cs="Times New Roman"/>
+          <w:bCs/>
+          <w:sz w:val="28"/>
+          <w:szCs w:val="32"/>
+        </w:rPr>
+      </w:pPr>
+      <w:r>
+        <w:rPr>
+          <w:rFonts w:eastAsia="黑体" w:cs="Times New Roman"/>
+          <w:bCs/>
+          <w:sz w:val="28"/>
+          <w:szCs w:val="32"/>
+        </w:rPr>
+        <w:t>The experiment is not difficult</w:t>
+      </w:r>
+      <w:r>
+        <w:rPr>
+          <w:rFonts w:eastAsia="黑体" w:cs="Times New Roman"/>
+          <w:bCs/>
+          <w:sz w:val="28"/>
+          <w:szCs w:val="32"/>
+        </w:rPr>
+        <w:t xml:space="preserve"> to me</w:t>
+      </w:r>
+      <w:r>
+        <w:rPr>
+          <w:rFonts w:eastAsia="黑体" w:cs="Times New Roman"/>
+          <w:bCs/>
+          <w:sz w:val="28"/>
+          <w:szCs w:val="32"/>
+        </w:rPr>
+        <w:t xml:space="preserve">, the </w:t>
+      </w:r>
+      <w:r>
+        <w:rPr>
+          <w:rFonts w:eastAsia="黑体" w:cs="Times New Roman"/>
+          <w:bCs/>
+          <w:sz w:val="28"/>
+          <w:szCs w:val="32"/>
+        </w:rPr>
+        <w:t>lab</w:t>
+      </w:r>
+      <w:r>
+        <w:rPr>
+          <w:rFonts w:eastAsia="黑体" w:cs="Times New Roman"/>
+          <w:bCs/>
+          <w:sz w:val="28"/>
+          <w:szCs w:val="32"/>
+        </w:rPr>
+        <w:t xml:space="preserve"> can be based on class</w:t>
+      </w:r>
+      <w:r>
+        <w:rPr>
+          <w:rFonts w:eastAsia="黑体" w:cs="Times New Roman"/>
+          <w:bCs/>
+          <w:sz w:val="28"/>
+          <w:szCs w:val="32"/>
+        </w:rPr>
+        <w:t>’s</w:t>
+      </w:r>
+      <w:r>
+        <w:rPr>
+          <w:rFonts w:eastAsia="黑体" w:cs="Times New Roman"/>
+          <w:bCs/>
+          <w:sz w:val="28"/>
+          <w:szCs w:val="32"/>
+        </w:rPr>
+        <w:t xml:space="preserve"> PPT described </w:t>
+      </w:r>
+      <w:r>
+        <w:rPr>
+          <w:rFonts w:eastAsia="黑体" w:cs="Times New Roman"/>
+          <w:bCs/>
+          <w:sz w:val="28"/>
+          <w:szCs w:val="32"/>
+        </w:rPr>
+        <w:t>to</w:t>
+      </w:r>
+      <w:r>
+        <w:rPr>
+          <w:rFonts w:eastAsia="黑体" w:cs="Times New Roman"/>
+          <w:bCs/>
+          <w:sz w:val="28"/>
+          <w:szCs w:val="32"/>
+        </w:rPr>
+        <w:t xml:space="preserve"> encoding</w:t>
+      </w:r>
+      <w:r>
+        <w:rPr>
+          <w:rFonts w:eastAsia="黑体" w:cs="Times New Roman"/>
+          <w:bCs/>
+          <w:sz w:val="28"/>
+          <w:szCs w:val="32"/>
+        </w:rPr>
+        <w:t>.</w:t>
+      </w:r>
+      <w:r>
+        <w:rPr>
+          <w:rFonts w:eastAsia="黑体" w:cs="Times New Roman"/>
           <w:bCs/>
           <w:sz w:val="28"/>
           <w:szCs w:val="32"/>
@@ -6754,422 +6766,323 @@
       <w:r>
         <w:rPr>
           <w:rFonts w:eastAsia="黑体" w:cs="Times New Roman"/>
-          <w:b/>
-          <w:bCs/>
-          <w:sz w:val="28"/>
-          <w:szCs w:val="32"/>
-        </w:rPr>
-        <w:t xml:space="preserve">the value of </w:t>
-      </w:r>
-      <w:r>
-        <w:rPr>
-          <w:rFonts w:eastAsia="黑体" w:cs="Times New Roman"/>
-          <w:b/>
-          <w:bCs/>
-          <w:sz w:val="28"/>
-          <w:szCs w:val="32"/>
-        </w:rPr>
-        <w:t xml:space="preserve">gradient </w:t>
-      </w:r>
-      <w:r>
-        <w:rPr>
-          <w:rFonts w:eastAsia="黑体" w:cs="Times New Roman"/>
-          <w:b/>
-          <w:bCs/>
-          <w:sz w:val="28"/>
-          <w:szCs w:val="32"/>
-        </w:rPr>
-        <w:t>are different</w:t>
-      </w:r>
-    </w:p>
-    <w:p>
-      <w:pPr>
-        <w:jc w:val="left"/>
-        <w:rPr>
-          <w:rFonts w:eastAsia="黑体" w:cs="Times New Roman"/>
-          <w:b/>
-          <w:bCs/>
-          <w:sz w:val="28"/>
-          <w:szCs w:val="32"/>
-        </w:rPr>
-      </w:pPr>
-      <w:r>
-        <w:rPr>
-          <w:rFonts w:eastAsia="黑体" w:cs="Times New Roman" w:hint="eastAsia"/>
-          <w:b/>
-          <w:bCs/>
-          <w:sz w:val="28"/>
-          <w:szCs w:val="32"/>
-        </w:rPr>
-        <w:t>(</w:t>
-      </w:r>
-      <w:r>
-        <w:rPr>
-          <w:rFonts w:eastAsia="黑体" w:cs="Times New Roman"/>
-          <w:b/>
-          <w:bCs/>
-          <w:sz w:val="28"/>
-          <w:szCs w:val="32"/>
-        </w:rPr>
-        <w:t>2)</w:t>
-      </w:r>
-      <w:r>
-        <w:rPr>
-          <w:rFonts w:eastAsia="黑体" w:cs="Times New Roman" w:hint="eastAsia"/>
-          <w:b/>
-          <w:bCs/>
-          <w:sz w:val="28"/>
-          <w:szCs w:val="32"/>
-        </w:rPr>
-        <w:t>、</w:t>
-      </w:r>
-      <w:r>
-        <w:rPr>
-          <w:rFonts w:eastAsia="黑体" w:cs="Times New Roman"/>
-          <w:b/>
-          <w:bCs/>
-          <w:sz w:val="28"/>
-          <w:szCs w:val="32"/>
-        </w:rPr>
-        <w:t>Linear Classification</w:t>
-      </w:r>
-      <w:r>
-        <w:rPr>
-          <w:rFonts w:eastAsia="黑体" w:cs="Times New Roman"/>
-          <w:b/>
-          <w:bCs/>
-          <w:sz w:val="28"/>
-          <w:szCs w:val="32"/>
-        </w:rPr>
-        <w:t xml:space="preserve"> need other constants C</w:t>
-      </w:r>
-    </w:p>
-    <w:p>
-      <w:pPr>
-        <w:jc w:val="left"/>
-        <w:rPr>
-          <w:rFonts w:eastAsia="黑体" w:cs="Times New Roman" w:hint="eastAsia"/>
-          <w:b/>
-          <w:bCs/>
-          <w:sz w:val="28"/>
-          <w:szCs w:val="32"/>
-        </w:rPr>
-      </w:pPr>
-      <w:r>
-        <w:rPr>
-          <w:rFonts w:eastAsia="黑体" w:cs="Times New Roman" w:hint="eastAsia"/>
-          <w:b/>
-          <w:bCs/>
-          <w:sz w:val="28"/>
-          <w:szCs w:val="32"/>
-        </w:rPr>
-        <w:t>(</w:t>
-      </w:r>
-      <w:r>
-        <w:rPr>
-          <w:rFonts w:eastAsia="黑体" w:cs="Times New Roman"/>
-          <w:b/>
-          <w:bCs/>
-          <w:sz w:val="28"/>
-          <w:szCs w:val="32"/>
-        </w:rPr>
-        <w:t>3)</w:t>
-      </w:r>
-      <w:r>
-        <w:rPr>
-          <w:rFonts w:eastAsia="黑体" w:cs="Times New Roman" w:hint="eastAsia"/>
-          <w:b/>
-          <w:bCs/>
-          <w:sz w:val="28"/>
-          <w:szCs w:val="32"/>
-        </w:rPr>
-        <w:t>、</w:t>
-      </w:r>
-      <w:r>
-        <w:rPr>
-          <w:rFonts w:eastAsia="黑体" w:cs="Times New Roman" w:hint="eastAsia"/>
-          <w:b/>
-          <w:bCs/>
-          <w:sz w:val="28"/>
-          <w:szCs w:val="32"/>
-        </w:rPr>
-        <w:t>linear regression</w:t>
-      </w:r>
-      <w:r>
-        <w:rPr>
-          <w:rFonts w:eastAsia="黑体" w:cs="Times New Roman"/>
-          <w:b/>
-          <w:bCs/>
-          <w:sz w:val="28"/>
-          <w:szCs w:val="32"/>
-        </w:rPr>
-        <w:t xml:space="preserve"> is to </w:t>
-      </w:r>
-      <w:r>
-        <w:rPr>
-          <w:rFonts w:eastAsia="黑体" w:cs="Times New Roman" w:hint="eastAsia"/>
-          <w:b/>
-          <w:bCs/>
-          <w:sz w:val="28"/>
-          <w:szCs w:val="32"/>
-        </w:rPr>
-        <w:t>regression</w:t>
-      </w:r>
-      <w:r>
-        <w:rPr>
-          <w:rFonts w:eastAsia="黑体" w:cs="Times New Roman"/>
-          <w:b/>
-          <w:bCs/>
-          <w:sz w:val="28"/>
-          <w:szCs w:val="32"/>
-        </w:rPr>
-        <w:t xml:space="preserve">, and </w:t>
-      </w:r>
-      <w:r>
-        <w:rPr>
-          <w:rFonts w:eastAsia="黑体" w:cs="Times New Roman" w:hint="eastAsia"/>
-          <w:b/>
-          <w:bCs/>
-          <w:sz w:val="28"/>
-          <w:szCs w:val="32"/>
-        </w:rPr>
-        <w:t>linear classification</w:t>
-      </w:r>
-      <w:r>
-        <w:rPr>
-          <w:rFonts w:eastAsia="黑体" w:cs="Times New Roman"/>
-          <w:b/>
-          <w:bCs/>
-          <w:sz w:val="28"/>
-          <w:szCs w:val="32"/>
-        </w:rPr>
-        <w:t xml:space="preserve"> is to </w:t>
-      </w:r>
-      <w:r>
-        <w:rPr>
-          <w:rFonts w:eastAsia="黑体" w:cs="Times New Roman" w:hint="eastAsia"/>
-          <w:b/>
-          <w:bCs/>
-          <w:sz w:val="28"/>
-          <w:szCs w:val="32"/>
-        </w:rPr>
-        <w:t>classification</w:t>
-      </w:r>
-    </w:p>
-    <w:p>
-      <w:pPr>
-        <w:jc w:val="left"/>
-        <w:rPr>
-          <w:rFonts w:eastAsia="黑体" w:cs="Times New Roman"/>
-          <w:b/>
-          <w:bCs/>
-          <w:sz w:val="28"/>
-          <w:szCs w:val="32"/>
-        </w:rPr>
-      </w:pPr>
-      <w:r>
-        <w:rPr>
-          <w:rFonts w:eastAsia="黑体" w:cs="Times New Roman"/>
-          <w:b/>
-          <w:bCs/>
-          <w:sz w:val="28"/>
-          <w:szCs w:val="32"/>
-        </w:rPr>
-        <w:t>The same:</w:t>
-      </w:r>
-    </w:p>
-    <w:p>
-      <w:pPr>
-        <w:jc w:val="left"/>
-        <w:rPr>
-          <w:rFonts w:eastAsia="黑体" w:cs="Times New Roman"/>
-          <w:b/>
-          <w:bCs/>
-          <w:sz w:val="28"/>
-          <w:szCs w:val="32"/>
-        </w:rPr>
-      </w:pPr>
-      <w:r>
-        <w:rPr>
-          <w:rFonts w:eastAsia="黑体" w:cs="Times New Roman"/>
-          <w:b/>
-          <w:bCs/>
-          <w:sz w:val="28"/>
-          <w:szCs w:val="32"/>
-        </w:rPr>
-        <w:t>(1)</w:t>
-      </w:r>
-      <w:r>
-        <w:rPr>
-          <w:rFonts w:eastAsia="黑体" w:cs="Times New Roman" w:hint="eastAsia"/>
-          <w:b/>
-          <w:bCs/>
-          <w:sz w:val="28"/>
-          <w:szCs w:val="32"/>
-        </w:rPr>
-        <w:t>、</w:t>
-      </w:r>
-      <w:r>
-        <w:rPr>
-          <w:rFonts w:eastAsia="黑体" w:cs="Times New Roman"/>
-          <w:b/>
-          <w:bCs/>
-          <w:sz w:val="28"/>
-          <w:szCs w:val="32"/>
-        </w:rPr>
-        <w:t xml:space="preserve">All use the gradient descent to </w:t>
-      </w:r>
-      <w:r>
-        <w:rPr>
-          <w:rFonts w:eastAsia="黑体" w:cs="Times New Roman"/>
-          <w:b/>
-          <w:bCs/>
-          <w:sz w:val="28"/>
-          <w:szCs w:val="32"/>
-        </w:rPr>
-        <w:t xml:space="preserve">decrease </w:t>
-      </w:r>
-      <w:r>
-        <w:rPr>
-          <w:rFonts w:eastAsia="黑体" w:cs="Times New Roman"/>
-          <w:b/>
-          <w:bCs/>
-          <w:sz w:val="28"/>
-          <w:szCs w:val="32"/>
-        </w:rPr>
-        <w:t>gradient</w:t>
-      </w:r>
-    </w:p>
-    <w:p>
-      <w:pPr>
-        <w:jc w:val="left"/>
-        <w:rPr>
-          <w:rFonts w:eastAsia="黑体" w:cs="Times New Roman"/>
-          <w:b/>
-          <w:bCs/>
-          <w:sz w:val="28"/>
-          <w:szCs w:val="32"/>
-        </w:rPr>
-      </w:pPr>
-      <w:r>
-        <w:rPr>
-          <w:rFonts w:eastAsia="黑体" w:cs="Times New Roman" w:hint="eastAsia"/>
-          <w:b/>
-          <w:bCs/>
-          <w:sz w:val="28"/>
-          <w:szCs w:val="32"/>
-        </w:rPr>
-        <w:t>(</w:t>
-      </w:r>
-      <w:r>
-        <w:rPr>
-          <w:rFonts w:eastAsia="黑体" w:cs="Times New Roman"/>
-          <w:b/>
-          <w:bCs/>
-          <w:sz w:val="28"/>
-          <w:szCs w:val="32"/>
-        </w:rPr>
-        <w:t>2)</w:t>
-      </w:r>
-      <w:r>
-        <w:rPr>
-          <w:rFonts w:eastAsia="黑体" w:cs="Times New Roman" w:hint="eastAsia"/>
-          <w:b/>
-          <w:bCs/>
-          <w:sz w:val="28"/>
-          <w:szCs w:val="32"/>
-        </w:rPr>
-        <w:t>、</w:t>
-      </w:r>
-      <w:r>
-        <w:rPr>
-          <w:rFonts w:eastAsia="黑体" w:cs="Times New Roman"/>
-          <w:b/>
-          <w:bCs/>
-          <w:sz w:val="28"/>
-          <w:szCs w:val="32"/>
-        </w:rPr>
-        <w:t>All are the linear problem</w:t>
-      </w:r>
-    </w:p>
-    <w:p>
-      <w:pPr>
-        <w:jc w:val="left"/>
-        <w:rPr>
-          <w:rFonts w:eastAsia="黑体" w:cs="Times New Roman"/>
-          <w:b/>
-          <w:bCs/>
-          <w:sz w:val="28"/>
-          <w:szCs w:val="32"/>
-        </w:rPr>
-      </w:pPr>
-      <w:r>
-        <w:rPr>
-          <w:rFonts w:eastAsia="黑体" w:cs="Times New Roman" w:hint="eastAsia"/>
-          <w:b/>
-          <w:bCs/>
-          <w:sz w:val="28"/>
-          <w:szCs w:val="32"/>
-        </w:rPr>
-        <w:t>14</w:t>
-      </w:r>
-      <w:r>
-        <w:rPr>
-          <w:rFonts w:eastAsia="黑体" w:cs="Times New Roman"/>
-          <w:b/>
-          <w:bCs/>
-          <w:sz w:val="28"/>
-          <w:szCs w:val="32"/>
-        </w:rPr>
-        <w:t>. Summary:</w:t>
-      </w:r>
-    </w:p>
-    <w:p>
-      <w:pPr>
-        <w:jc w:val="left"/>
-        <w:rPr>
-          <w:rFonts w:eastAsia="黑体" w:cs="Times New Roman" w:hint="eastAsia"/>
-          <w:b/>
-          <w:bCs/>
-          <w:sz w:val="28"/>
-          <w:szCs w:val="32"/>
-        </w:rPr>
-      </w:pPr>
-      <w:r>
-        <w:rPr>
-          <w:rFonts w:eastAsia="黑体" w:cs="Times New Roman"/>
-          <w:b/>
-          <w:bCs/>
-          <w:sz w:val="28"/>
-          <w:szCs w:val="32"/>
-        </w:rPr>
-        <w:t>The experiment is not difficult, the experiment can be based on class PPT described in the encoding, loss function and gradient formulas are given. The main difficulty is the parameter adjustment. Parameters are too large, easy to oscillate, the parameters are too small, will spend more time to learn. The experiment is still quite big gains, on the one hand is learning python, on the one hand is a linear regression and linear classification of the deeper understanding of the final one is the</w:t>
-      </w:r>
-      <w:r>
+          <w:bCs/>
+          <w:sz w:val="28"/>
+          <w:szCs w:val="32"/>
+        </w:rPr>
+        <w:t xml:space="preserve">The </w:t>
+      </w:r>
+      <w:r>
+        <w:rPr>
+          <w:rFonts w:eastAsia="黑体" w:cs="Times New Roman"/>
+          <w:bCs/>
+          <w:sz w:val="28"/>
+          <w:szCs w:val="32"/>
+        </w:rPr>
+        <w:t>loss function and gradient formulas are given. The main difficulty is the parameter adjustment. Parameters are too large, easy to oscillate</w:t>
+      </w:r>
+      <w:r>
+        <w:rPr>
+          <w:rFonts w:eastAsia="黑体" w:cs="Times New Roman"/>
+          <w:bCs/>
+          <w:sz w:val="28"/>
+          <w:szCs w:val="32"/>
+        </w:rPr>
+        <w:t xml:space="preserve">. And </w:t>
+      </w:r>
+      <w:r>
+        <w:rPr>
+          <w:rFonts w:eastAsia="黑体" w:cs="Times New Roman"/>
+          <w:bCs/>
+          <w:sz w:val="28"/>
+          <w:szCs w:val="32"/>
+        </w:rPr>
+        <w:t>the parameters are too small, w</w:t>
+      </w:r>
+      <w:r>
+        <w:rPr>
+          <w:rFonts w:eastAsia="黑体" w:cs="Times New Roman"/>
+          <w:bCs/>
+          <w:sz w:val="28"/>
+          <w:szCs w:val="32"/>
+        </w:rPr>
+        <w:t>ould</w:t>
+      </w:r>
+      <w:r>
+        <w:rPr>
+          <w:rFonts w:eastAsia="黑体" w:cs="Times New Roman"/>
+          <w:bCs/>
+          <w:sz w:val="28"/>
+          <w:szCs w:val="32"/>
+        </w:rPr>
+        <w:t xml:space="preserve"> spend </w:t>
+      </w:r>
+      <w:r>
+        <w:rPr>
+          <w:rFonts w:eastAsia="黑体" w:cs="Times New Roman"/>
+          <w:bCs/>
+          <w:sz w:val="28"/>
+          <w:szCs w:val="32"/>
+        </w:rPr>
+        <w:t>many</w:t>
+      </w:r>
+      <w:r>
+        <w:rPr>
+          <w:rFonts w:eastAsia="黑体" w:cs="Times New Roman"/>
+          <w:bCs/>
+          <w:sz w:val="28"/>
+          <w:szCs w:val="32"/>
+        </w:rPr>
+        <w:t xml:space="preserve"> time to learn. Th</w:t>
+      </w:r>
+      <w:r>
+        <w:rPr>
+          <w:rFonts w:eastAsia="黑体" w:cs="Times New Roman"/>
+          <w:bCs/>
+          <w:sz w:val="28"/>
+          <w:szCs w:val="32"/>
+        </w:rPr>
+        <w:t>is</w:t>
+      </w:r>
+      <w:r>
+        <w:rPr>
+          <w:rFonts w:eastAsia="黑体" w:cs="Times New Roman"/>
+          <w:bCs/>
+          <w:sz w:val="28"/>
+          <w:szCs w:val="32"/>
+        </w:rPr>
         <w:t xml:space="preserve"> </w:t>
       </w:r>
       <w:r>
         <w:rPr>
           <w:rFonts w:eastAsia="黑体" w:cs="Times New Roman"/>
-          <w:b/>
-          <w:bCs/>
-          <w:sz w:val="28"/>
-          <w:szCs w:val="32"/>
-        </w:rPr>
-        <w:t>Parameter adjustment</w:t>
-      </w:r>
-      <w:r>
-        <w:rPr>
-          <w:rFonts w:eastAsia="黑体" w:cs="Times New Roman"/>
-          <w:b/>
+          <w:bCs/>
+          <w:sz w:val="28"/>
+          <w:szCs w:val="32"/>
+        </w:rPr>
+        <w:t>lab</w:t>
+      </w:r>
+      <w:r>
+        <w:rPr>
+          <w:rFonts w:eastAsia="黑体" w:cs="Times New Roman"/>
+          <w:bCs/>
+          <w:sz w:val="28"/>
+          <w:szCs w:val="32"/>
+        </w:rPr>
+        <w:t xml:space="preserve"> is still </w:t>
+      </w:r>
+      <w:r>
+        <w:rPr>
+          <w:rFonts w:eastAsia="黑体" w:cs="Times New Roman"/>
+          <w:bCs/>
+          <w:sz w:val="28"/>
+          <w:szCs w:val="32"/>
+        </w:rPr>
+        <w:t>give me very much help.</w:t>
+      </w:r>
+      <w:r>
+        <w:rPr>
+          <w:rFonts w:eastAsia="黑体" w:cs="Times New Roman"/>
+          <w:bCs/>
+          <w:sz w:val="28"/>
+          <w:szCs w:val="32"/>
+        </w:rPr>
+        <w:t xml:space="preserve"> </w:t>
+      </w:r>
+      <w:r>
+        <w:rPr>
+          <w:rFonts w:eastAsia="黑体" w:cs="Times New Roman"/>
+          <w:bCs/>
+          <w:sz w:val="28"/>
+          <w:szCs w:val="32"/>
+        </w:rPr>
+        <w:t>O</w:t>
+      </w:r>
+      <w:r>
+        <w:rPr>
+          <w:rFonts w:eastAsia="黑体" w:cs="Times New Roman"/>
+          <w:bCs/>
+          <w:sz w:val="28"/>
+          <w:szCs w:val="32"/>
+        </w:rPr>
+        <w:t xml:space="preserve">n the one hand is learning python, on the </w:t>
+      </w:r>
+      <w:r>
+        <w:rPr>
+          <w:rFonts w:eastAsia="黑体" w:cs="Times New Roman"/>
+          <w:bCs/>
+          <w:sz w:val="28"/>
+          <w:szCs w:val="32"/>
+        </w:rPr>
+        <w:t>other</w:t>
+      </w:r>
+      <w:r>
+        <w:rPr>
+          <w:rFonts w:eastAsia="黑体" w:cs="Times New Roman"/>
+          <w:bCs/>
+          <w:sz w:val="28"/>
+          <w:szCs w:val="32"/>
+        </w:rPr>
+        <w:t xml:space="preserve"> hand is </w:t>
+      </w:r>
+      <w:r>
+        <w:rPr>
+          <w:rFonts w:eastAsia="黑体" w:cs="Times New Roman"/>
+          <w:bCs/>
+          <w:sz w:val="28"/>
+          <w:szCs w:val="32"/>
+        </w:rPr>
+        <w:t xml:space="preserve">to make me to </w:t>
+      </w:r>
+      <w:r>
+        <w:rPr>
+          <w:rFonts w:eastAsia="黑体" w:cs="Times New Roman" w:hint="eastAsia"/>
+          <w:bCs/>
+          <w:sz w:val="28"/>
+          <w:szCs w:val="32"/>
+        </w:rPr>
+        <w:t>u</w:t>
+      </w:r>
+      <w:r>
+        <w:rPr>
+          <w:rFonts w:eastAsia="黑体" w:cs="Times New Roman"/>
+          <w:bCs/>
+          <w:sz w:val="28"/>
+          <w:szCs w:val="32"/>
+        </w:rPr>
+        <w:t>nderstand more about</w:t>
+      </w:r>
+      <w:r>
+        <w:rPr>
+          <w:rFonts w:eastAsia="黑体" w:cs="Times New Roman"/>
+          <w:bCs/>
+          <w:sz w:val="28"/>
+          <w:szCs w:val="32"/>
+        </w:rPr>
+        <w:t xml:space="preserve"> linear regression and linear classification</w:t>
+      </w:r>
+      <w:r>
+        <w:rPr>
+          <w:rFonts w:eastAsia="黑体" w:cs="Times New Roman"/>
           <w:bCs/>
           <w:sz w:val="28"/>
           <w:szCs w:val="32"/>
         </w:rPr>
         <w:t>.</w:t>
+      </w:r>
+      <w:r>
+        <w:rPr>
+          <w:rFonts w:eastAsia="黑体" w:cs="Times New Roman"/>
+          <w:bCs/>
+          <w:sz w:val="28"/>
+          <w:szCs w:val="32"/>
+        </w:rPr>
+        <w:t xml:space="preserve"> F</w:t>
+      </w:r>
+      <w:r>
+        <w:rPr>
+          <w:rFonts w:eastAsia="黑体" w:cs="Times New Roman"/>
+          <w:bCs/>
+          <w:sz w:val="28"/>
+          <w:szCs w:val="32"/>
+        </w:rPr>
+        <w:t>inal</w:t>
+      </w:r>
+      <w:r>
+        <w:rPr>
+          <w:rFonts w:eastAsia="黑体" w:cs="Times New Roman"/>
+          <w:bCs/>
+          <w:sz w:val="28"/>
+          <w:szCs w:val="32"/>
+        </w:rPr>
+        <w:t>ly</w:t>
+      </w:r>
+      <w:r>
+        <w:rPr>
+          <w:rFonts w:eastAsia="黑体" w:cs="Times New Roman"/>
+          <w:bCs/>
+          <w:sz w:val="28"/>
+          <w:szCs w:val="32"/>
+        </w:rPr>
+        <w:t>,</w:t>
+      </w:r>
+      <w:r>
+        <w:rPr>
+          <w:rFonts w:eastAsia="黑体" w:cs="Times New Roman"/>
+          <w:bCs/>
+          <w:sz w:val="28"/>
+          <w:szCs w:val="32"/>
+        </w:rPr>
+        <w:t xml:space="preserve"> </w:t>
+      </w:r>
+      <w:r>
+        <w:rPr>
+          <w:rFonts w:eastAsia="黑体" w:cs="Times New Roman"/>
+          <w:bCs/>
+          <w:sz w:val="28"/>
+          <w:szCs w:val="32"/>
+        </w:rPr>
+        <w:t xml:space="preserve">I </w:t>
+      </w:r>
+      <w:r>
+        <w:rPr>
+          <w:rFonts w:eastAsia="黑体" w:cs="Times New Roman"/>
+          <w:bCs/>
+          <w:sz w:val="28"/>
+          <w:szCs w:val="32"/>
+        </w:rPr>
+        <w:t xml:space="preserve">also </w:t>
       </w:r>
       <w:bookmarkStart w:id="0" w:name="_GoBack"/>
       <w:bookmarkEnd w:id="0"/>
+      <w:r>
+        <w:rPr>
+          <w:rFonts w:eastAsia="黑体" w:cs="Times New Roman"/>
+          <w:bCs/>
+          <w:sz w:val="28"/>
+          <w:szCs w:val="32"/>
+        </w:rPr>
+        <w:t xml:space="preserve">learn how to </w:t>
+      </w:r>
+      <w:r>
+        <w:rPr>
+          <w:rFonts w:eastAsia="黑体" w:cs="Times New Roman"/>
+          <w:bCs/>
+          <w:sz w:val="28"/>
+          <w:szCs w:val="32"/>
+        </w:rPr>
+        <w:t>adjust</w:t>
+      </w:r>
+      <w:r>
+        <w:t xml:space="preserve"> </w:t>
+      </w:r>
+      <w:r>
+        <w:rPr>
+          <w:rFonts w:eastAsia="黑体" w:cs="Times New Roman"/>
+          <w:bCs/>
+          <w:sz w:val="28"/>
+          <w:szCs w:val="32"/>
+        </w:rPr>
+        <w:t>Parameter</w:t>
+      </w:r>
+      <w:r>
+        <w:rPr>
+          <w:rFonts w:eastAsia="黑体" w:cs="Times New Roman"/>
+          <w:bCs/>
+          <w:sz w:val="28"/>
+          <w:szCs w:val="32"/>
+        </w:rPr>
+        <w:t xml:space="preserve"> more quickly</w:t>
+      </w:r>
+      <w:r>
+        <w:rPr>
+          <w:rFonts w:eastAsia="黑体" w:cs="Times New Roman"/>
+          <w:bCs/>
+          <w:sz w:val="28"/>
+          <w:szCs w:val="32"/>
+        </w:rPr>
+        <w:t>.</w:t>
+      </w:r>
     </w:p>
     <w:sectPr>
       <w:pgSz w:w="11906" w:h="16838"/>
